--- a/TEST PLAN DOCUMENTATION.docx
+++ b/TEST PLAN DOCUMENTATION.docx
@@ -85,59 +85,93 @@
             <w14:round/>
           </w14:textOutline>
         </w:rPr>
-        <w:t>TEMPLET:</w:t>
-      </w:r>
-      <w:r>
-        <w:rPr>
-          <w:color w:val="000000" w:themeColor="text1"/>
-          <w:lang w:val="en-US"/>
-          <w14:shadow w14:blurRad="38100" w14:dist="19050" w14:dir="2700000" w14:sx="100000" w14:sy="100000" w14:kx="0" w14:ky="0" w14:algn="tl">
-            <w14:schemeClr w14:val="dk1">
-              <w14:alpha w14:val="60000"/>
-            </w14:schemeClr>
-          </w14:shadow>
-          <w14:textOutline w14:w="0" w14:cap="flat" w14:cmpd="sng" w14:algn="ctr">
-            <w14:noFill/>
-            <w14:prstDash w14:val="solid"/>
-            <w14:round/>
-          </w14:textOutline>
-        </w:rPr>
-        <w:t>-</w:t>
-      </w:r>
-    </w:p>
-    <w:p>
-      <w:pPr>
-        <w:rPr>
-          <w:color w:val="000000" w:themeColor="text1"/>
-          <w:lang w:val="en-US"/>
-          <w14:shadow w14:blurRad="38100" w14:dist="19050" w14:dir="2700000" w14:sx="100000" w14:sy="100000" w14:kx="0" w14:ky="0" w14:algn="tl">
-            <w14:schemeClr w14:val="dk1">
-              <w14:alpha w14:val="60000"/>
-            </w14:schemeClr>
-          </w14:shadow>
-          <w14:textOutline w14:w="0" w14:cap="flat" w14:cmpd="sng" w14:algn="ctr">
-            <w14:noFill/>
-            <w14:prstDash w14:val="solid"/>
-            <w14:round/>
-          </w14:textOutline>
-        </w:rPr>
-      </w:pPr>
-      <w:r>
-        <w:rPr>
-          <w:color w:val="000000" w:themeColor="text1"/>
-          <w:lang w:val="en-US"/>
-          <w14:shadow w14:blurRad="38100" w14:dist="19050" w14:dir="2700000" w14:sx="100000" w14:sy="100000" w14:kx="0" w14:ky="0" w14:algn="tl">
-            <w14:schemeClr w14:val="dk1">
-              <w14:alpha w14:val="60000"/>
-            </w14:schemeClr>
-          </w14:shadow>
-          <w14:textOutline w14:w="0" w14:cap="flat" w14:cmpd="sng" w14:algn="ctr">
-            <w14:noFill/>
-            <w14:prstDash w14:val="solid"/>
-            <w14:round/>
-          </w14:textOutline>
-        </w:rPr>
-        <w:t>NAME OF THE PRODUCT=   amazon</w:t>
+        <w:t>TEMPLET: -</w:t>
+      </w:r>
+    </w:p>
+    <w:p>
+      <w:pPr>
+        <w:rPr>
+          <w:color w:val="000000" w:themeColor="text1"/>
+          <w:lang w:val="en-US"/>
+          <w14:shadow w14:blurRad="38100" w14:dist="19050" w14:dir="2700000" w14:sx="100000" w14:sy="100000" w14:kx="0" w14:ky="0" w14:algn="tl">
+            <w14:schemeClr w14:val="dk1">
+              <w14:alpha w14:val="60000"/>
+            </w14:schemeClr>
+          </w14:shadow>
+          <w14:textOutline w14:w="0" w14:cap="flat" w14:cmpd="sng" w14:algn="ctr">
+            <w14:noFill/>
+            <w14:prstDash w14:val="solid"/>
+            <w14:round/>
+          </w14:textOutline>
+        </w:rPr>
+      </w:pPr>
+      <w:r>
+        <w:rPr>
+          <w:color w:val="000000" w:themeColor="text1"/>
+          <w:lang w:val="en-US"/>
+          <w14:shadow w14:blurRad="38100" w14:dist="19050" w14:dir="2700000" w14:sx="100000" w14:sy="100000" w14:kx="0" w14:ky="0" w14:algn="tl">
+            <w14:schemeClr w14:val="dk1">
+              <w14:alpha w14:val="60000"/>
+            </w14:schemeClr>
+          </w14:shadow>
+          <w14:textOutline w14:w="0" w14:cap="flat" w14:cmpd="sng" w14:algn="ctr">
+            <w14:noFill/>
+            <w14:prstDash w14:val="solid"/>
+            <w14:round/>
+          </w14:textOutline>
+        </w:rPr>
+        <w:t>NAME OF THE P</w:t>
+      </w:r>
+      <w:r>
+        <w:rPr>
+          <w:color w:val="000000" w:themeColor="text1"/>
+          <w:lang w:val="en-US"/>
+          <w14:shadow w14:blurRad="38100" w14:dist="19050" w14:dir="2700000" w14:sx="100000" w14:sy="100000" w14:kx="0" w14:ky="0" w14:algn="tl">
+            <w14:schemeClr w14:val="dk1">
+              <w14:alpha w14:val="60000"/>
+            </w14:schemeClr>
+          </w14:shadow>
+          <w14:textOutline w14:w="0" w14:cap="flat" w14:cmpd="sng" w14:algn="ctr">
+            <w14:noFill/>
+            <w14:prstDash w14:val="solid"/>
+            <w14:round/>
+          </w14:textOutline>
+        </w:rPr>
+        <w:t>ROJECT</w:t>
+      </w:r>
+      <w:r>
+        <w:rPr>
+          <w:color w:val="000000" w:themeColor="text1"/>
+          <w:lang w:val="en-US"/>
+          <w14:shadow w14:blurRad="38100" w14:dist="19050" w14:dir="2700000" w14:sx="100000" w14:sy="100000" w14:kx="0" w14:ky="0" w14:algn="tl">
+            <w14:schemeClr w14:val="dk1">
+              <w14:alpha w14:val="60000"/>
+            </w14:schemeClr>
+          </w14:shadow>
+          <w14:textOutline w14:w="0" w14:cap="flat" w14:cmpd="sng" w14:algn="ctr">
+            <w14:noFill/>
+            <w14:prstDash w14:val="solid"/>
+            <w14:round/>
+          </w14:textOutline>
+        </w:rPr>
+        <w:t xml:space="preserve">=   </w:t>
+      </w:r>
+      <w:r>
+        <w:rPr>
+          <w:color w:val="000000" w:themeColor="text1"/>
+          <w:lang w:val="en-US"/>
+          <w14:shadow w14:blurRad="38100" w14:dist="19050" w14:dir="2700000" w14:sx="100000" w14:sy="100000" w14:kx="0" w14:ky="0" w14:algn="tl">
+            <w14:schemeClr w14:val="dk1">
+              <w14:alpha w14:val="60000"/>
+            </w14:schemeClr>
+          </w14:shadow>
+          <w14:textOutline w14:w="0" w14:cap="flat" w14:cmpd="sng" w14:algn="ctr">
+            <w14:noFill/>
+            <w14:prstDash w14:val="solid"/>
+            <w14:round/>
+          </w14:textOutline>
+        </w:rPr>
+        <w:t>Business Registration Form</w:t>
       </w:r>
     </w:p>
     <w:p>
@@ -242,7 +276,24 @@
             <w14:round/>
           </w14:textOutline>
         </w:rPr>
-        <w:t>DATE: 28-06-2022</w:t>
+        <w:t xml:space="preserve">DATE: </w:t>
+      </w:r>
+      <w:r>
+        <w:rPr>
+          <w:color w:val="000000" w:themeColor="text1"/>
+          <w:lang w:val="en-US"/>
+          <w14:shadow w14:blurRad="38100" w14:dist="19050" w14:dir="2700000" w14:sx="100000" w14:sy="100000" w14:kx="0" w14:ky="0" w14:algn="tl">
+            <w14:schemeClr w14:val="dk1">
+              <w14:alpha w14:val="60000"/>
+            </w14:schemeClr>
+          </w14:shadow>
+          <w14:textOutline w14:w="0" w14:cap="flat" w14:cmpd="sng" w14:algn="ctr">
+            <w14:noFill/>
+            <w14:prstDash w14:val="solid"/>
+            <w14:round/>
+          </w14:textOutline>
+        </w:rPr>
+        <w:t>03-08-2022</w:t>
       </w:r>
     </w:p>
     <w:p>
@@ -477,7 +528,24 @@
             <w14:round/>
           </w14:textOutline>
         </w:rPr>
-        <w:t>Testing Strategy</w:t>
+        <w:t>Testing S</w:t>
+      </w:r>
+      <w:r>
+        <w:rPr>
+          <w:color w:val="000000" w:themeColor="text1"/>
+          <w:lang w:val="en-US"/>
+          <w14:shadow w14:blurRad="38100" w14:dist="19050" w14:dir="2700000" w14:sx="100000" w14:sy="100000" w14:kx="0" w14:ky="0" w14:algn="tl">
+            <w14:schemeClr w14:val="dk1">
+              <w14:alpha w14:val="60000"/>
+            </w14:schemeClr>
+          </w14:shadow>
+          <w14:textOutline w14:w="0" w14:cap="flat" w14:cmpd="sng" w14:algn="ctr">
+            <w14:noFill/>
+            <w14:prstDash w14:val="solid"/>
+            <w14:round/>
+          </w14:textOutline>
+        </w:rPr>
+        <w:t>cenario</w:t>
       </w:r>
     </w:p>
     <w:p>
@@ -557,7 +625,7 @@
             <w14:round/>
           </w14:textOutline>
         </w:rPr>
-        <w:t>Home Page</w:t>
+        <w:t>Sign Up Page Testing</w:t>
       </w:r>
     </w:p>
     <w:p>
@@ -597,207 +665,24 @@
             <w14:round/>
           </w14:textOutline>
         </w:rPr>
-        <w:t>Product Details Page</w:t>
-      </w:r>
-    </w:p>
-    <w:p>
-      <w:pPr>
-        <w:pStyle w:val="ListParagraph"/>
-        <w:numPr>
-          <w:ilvl w:val="0"/>
-          <w:numId w:val="2"/>
-        </w:numPr>
-        <w:rPr>
-          <w:color w:val="000000" w:themeColor="text1"/>
-          <w:lang w:val="en-US"/>
-          <w14:shadow w14:blurRad="38100" w14:dist="19050" w14:dir="2700000" w14:sx="100000" w14:sy="100000" w14:kx="0" w14:ky="0" w14:algn="tl">
-            <w14:schemeClr w14:val="dk1">
-              <w14:alpha w14:val="60000"/>
-            </w14:schemeClr>
-          </w14:shadow>
-          <w14:textOutline w14:w="0" w14:cap="flat" w14:cmpd="sng" w14:algn="ctr">
-            <w14:noFill/>
-            <w14:prstDash w14:val="solid"/>
-            <w14:round/>
-          </w14:textOutline>
-        </w:rPr>
-      </w:pPr>
-      <w:r>
-        <w:rPr>
-          <w:color w:val="000000" w:themeColor="text1"/>
-          <w:lang w:val="en-US"/>
-          <w14:shadow w14:blurRad="38100" w14:dist="19050" w14:dir="2700000" w14:sx="100000" w14:sy="100000" w14:kx="0" w14:ky="0" w14:algn="tl">
-            <w14:schemeClr w14:val="dk1">
-              <w14:alpha w14:val="60000"/>
-            </w14:schemeClr>
-          </w14:shadow>
-          <w14:textOutline w14:w="0" w14:cap="flat" w14:cmpd="sng" w14:algn="ctr">
-            <w14:noFill/>
-            <w14:prstDash w14:val="solid"/>
-            <w14:round/>
-          </w14:textOutline>
-        </w:rPr>
-        <w:t>Product Search Functionality</w:t>
-      </w:r>
-    </w:p>
-    <w:p>
-      <w:pPr>
-        <w:pStyle w:val="ListParagraph"/>
-        <w:numPr>
-          <w:ilvl w:val="0"/>
-          <w:numId w:val="2"/>
-        </w:numPr>
-        <w:rPr>
-          <w:color w:val="000000" w:themeColor="text1"/>
-          <w:lang w:val="en-US"/>
-          <w14:shadow w14:blurRad="38100" w14:dist="19050" w14:dir="2700000" w14:sx="100000" w14:sy="100000" w14:kx="0" w14:ky="0" w14:algn="tl">
-            <w14:schemeClr w14:val="dk1">
-              <w14:alpha w14:val="60000"/>
-            </w14:schemeClr>
-          </w14:shadow>
-          <w14:textOutline w14:w="0" w14:cap="flat" w14:cmpd="sng" w14:algn="ctr">
-            <w14:noFill/>
-            <w14:prstDash w14:val="solid"/>
-            <w14:round/>
-          </w14:textOutline>
-        </w:rPr>
-      </w:pPr>
-      <w:r>
-        <w:rPr>
-          <w:color w:val="000000" w:themeColor="text1"/>
-          <w:lang w:val="en-US"/>
-          <w14:shadow w14:blurRad="38100" w14:dist="19050" w14:dir="2700000" w14:sx="100000" w14:sy="100000" w14:kx="0" w14:ky="0" w14:algn="tl">
-            <w14:schemeClr w14:val="dk1">
-              <w14:alpha w14:val="60000"/>
-            </w14:schemeClr>
-          </w14:shadow>
-          <w14:textOutline w14:w="0" w14:cap="flat" w14:cmpd="sng" w14:algn="ctr">
-            <w14:noFill/>
-            <w14:prstDash w14:val="solid"/>
-            <w14:round/>
-          </w14:textOutline>
-        </w:rPr>
-        <w:t xml:space="preserve">Cart Page </w:t>
-      </w:r>
-    </w:p>
-    <w:p>
-      <w:pPr>
-        <w:pStyle w:val="ListParagraph"/>
-        <w:numPr>
-          <w:ilvl w:val="0"/>
-          <w:numId w:val="2"/>
-        </w:numPr>
-        <w:rPr>
-          <w:color w:val="000000" w:themeColor="text1"/>
-          <w:lang w:val="en-US"/>
-          <w14:shadow w14:blurRad="38100" w14:dist="19050" w14:dir="2700000" w14:sx="100000" w14:sy="100000" w14:kx="0" w14:ky="0" w14:algn="tl">
-            <w14:schemeClr w14:val="dk1">
-              <w14:alpha w14:val="60000"/>
-            </w14:schemeClr>
-          </w14:shadow>
-          <w14:textOutline w14:w="0" w14:cap="flat" w14:cmpd="sng" w14:algn="ctr">
-            <w14:noFill/>
-            <w14:prstDash w14:val="solid"/>
-            <w14:round/>
-          </w14:textOutline>
-        </w:rPr>
-      </w:pPr>
-      <w:r>
-        <w:rPr>
-          <w:color w:val="000000" w:themeColor="text1"/>
-          <w:lang w:val="en-US"/>
-          <w14:shadow w14:blurRad="38100" w14:dist="19050" w14:dir="2700000" w14:sx="100000" w14:sy="100000" w14:kx="0" w14:ky="0" w14:algn="tl">
-            <w14:schemeClr w14:val="dk1">
-              <w14:alpha w14:val="60000"/>
-            </w14:schemeClr>
-          </w14:shadow>
-          <w14:textOutline w14:w="0" w14:cap="flat" w14:cmpd="sng" w14:algn="ctr">
-            <w14:noFill/>
-            <w14:prstDash w14:val="solid"/>
-            <w14:round/>
-          </w14:textOutline>
-        </w:rPr>
-        <w:t>Payment Page</w:t>
-      </w:r>
-    </w:p>
-    <w:p>
-      <w:pPr>
-        <w:pStyle w:val="ListParagraph"/>
-        <w:numPr>
-          <w:ilvl w:val="0"/>
-          <w:numId w:val="2"/>
-        </w:numPr>
-        <w:rPr>
-          <w:color w:val="000000" w:themeColor="text1"/>
-          <w:lang w:val="en-US"/>
-          <w14:shadow w14:blurRad="38100" w14:dist="19050" w14:dir="2700000" w14:sx="100000" w14:sy="100000" w14:kx="0" w14:ky="0" w14:algn="tl">
-            <w14:schemeClr w14:val="dk1">
-              <w14:alpha w14:val="60000"/>
-            </w14:schemeClr>
-          </w14:shadow>
-          <w14:textOutline w14:w="0" w14:cap="flat" w14:cmpd="sng" w14:algn="ctr">
-            <w14:noFill/>
-            <w14:prstDash w14:val="solid"/>
-            <w14:round/>
-          </w14:textOutline>
-        </w:rPr>
-      </w:pPr>
-      <w:r>
-        <w:rPr>
-          <w:color w:val="000000" w:themeColor="text1"/>
-          <w:lang w:val="en-US"/>
-          <w14:shadow w14:blurRad="38100" w14:dist="19050" w14:dir="2700000" w14:sx="100000" w14:sy="100000" w14:kx="0" w14:ky="0" w14:algn="tl">
-            <w14:schemeClr w14:val="dk1">
-              <w14:alpha w14:val="60000"/>
-            </w14:schemeClr>
-          </w14:shadow>
-          <w14:textOutline w14:w="0" w14:cap="flat" w14:cmpd="sng" w14:algn="ctr">
-            <w14:noFill/>
-            <w14:prstDash w14:val="solid"/>
-            <w14:round/>
-          </w14:textOutline>
-        </w:rPr>
-        <w:t>Orders Page</w:t>
-      </w:r>
-    </w:p>
-    <w:p>
-      <w:pPr>
-        <w:pStyle w:val="ListParagraph"/>
-        <w:numPr>
-          <w:ilvl w:val="0"/>
-          <w:numId w:val="2"/>
-        </w:numPr>
-        <w:rPr>
-          <w:color w:val="000000" w:themeColor="text1"/>
-          <w:lang w:val="en-US"/>
-          <w14:shadow w14:blurRad="38100" w14:dist="19050" w14:dir="2700000" w14:sx="100000" w14:sy="100000" w14:kx="0" w14:ky="0" w14:algn="tl">
-            <w14:schemeClr w14:val="dk1">
-              <w14:alpha w14:val="60000"/>
-            </w14:schemeClr>
-          </w14:shadow>
-          <w14:textOutline w14:w="0" w14:cap="flat" w14:cmpd="sng" w14:algn="ctr">
-            <w14:noFill/>
-            <w14:prstDash w14:val="solid"/>
-            <w14:round/>
-          </w14:textOutline>
-        </w:rPr>
-      </w:pPr>
-      <w:r>
-        <w:rPr>
-          <w:color w:val="000000" w:themeColor="text1"/>
-          <w:lang w:val="en-US"/>
-          <w14:shadow w14:blurRad="38100" w14:dist="19050" w14:dir="2700000" w14:sx="100000" w14:sy="100000" w14:kx="0" w14:ky="0" w14:algn="tl">
-            <w14:schemeClr w14:val="dk1">
-              <w14:alpha w14:val="60000"/>
-            </w14:schemeClr>
-          </w14:shadow>
-          <w14:textOutline w14:w="0" w14:cap="flat" w14:cmpd="sng" w14:algn="ctr">
-            <w14:noFill/>
-            <w14:prstDash w14:val="solid"/>
-            <w14:round/>
-          </w14:textOutline>
-        </w:rPr>
-        <w:t>Customer Service Page</w:t>
+        <w:t>Registration</w:t>
+      </w:r>
+      <w:r>
+        <w:rPr>
+          <w:color w:val="000000" w:themeColor="text1"/>
+          <w:lang w:val="en-US"/>
+          <w14:shadow w14:blurRad="38100" w14:dist="19050" w14:dir="2700000" w14:sx="100000" w14:sy="100000" w14:kx="0" w14:ky="0" w14:algn="tl">
+            <w14:schemeClr w14:val="dk1">
+              <w14:alpha w14:val="60000"/>
+            </w14:schemeClr>
+          </w14:shadow>
+          <w14:textOutline w14:w="0" w14:cap="flat" w14:cmpd="sng" w14:algn="ctr">
+            <w14:noFill/>
+            <w14:prstDash w14:val="solid"/>
+            <w14:round/>
+          </w14:textOutline>
+        </w:rPr>
+        <w:t xml:space="preserve"> Page Testing</w:t>
       </w:r>
     </w:p>
     <w:p>
@@ -1441,7 +1326,6 @@
             <w14:round/>
           </w14:textOutline>
         </w:rPr>
-        <w:lastRenderedPageBreak/>
         <w:t xml:space="preserve">   </w:t>
       </w:r>
     </w:p>
@@ -1519,7 +1403,41 @@
             <w14:round/>
           </w14:textOutline>
         </w:rPr>
-        <w:t>It is about a complete summary about the product being tested.</w:t>
+        <w:t xml:space="preserve">It is about a complete summary about the </w:t>
+      </w:r>
+      <w:r>
+        <w:rPr>
+          <w:color w:val="000000" w:themeColor="text1"/>
+          <w:lang w:val="en-US"/>
+          <w14:shadow w14:blurRad="38100" w14:dist="19050" w14:dir="2700000" w14:sx="100000" w14:sy="100000" w14:kx="0" w14:ky="0" w14:algn="tl">
+            <w14:schemeClr w14:val="dk1">
+              <w14:alpha w14:val="60000"/>
+            </w14:schemeClr>
+          </w14:shadow>
+          <w14:textOutline w14:w="0" w14:cap="flat" w14:cmpd="sng" w14:algn="ctr">
+            <w14:noFill/>
+            <w14:prstDash w14:val="solid"/>
+            <w14:round/>
+          </w14:textOutline>
+        </w:rPr>
+        <w:t>project</w:t>
+      </w:r>
+      <w:r>
+        <w:rPr>
+          <w:color w:val="000000" w:themeColor="text1"/>
+          <w:lang w:val="en-US"/>
+          <w14:shadow w14:blurRad="38100" w14:dist="19050" w14:dir="2700000" w14:sx="100000" w14:sy="100000" w14:kx="0" w14:ky="0" w14:algn="tl">
+            <w14:schemeClr w14:val="dk1">
+              <w14:alpha w14:val="60000"/>
+            </w14:schemeClr>
+          </w14:shadow>
+          <w14:textOutline w14:w="0" w14:cap="flat" w14:cmpd="sng" w14:algn="ctr">
+            <w14:noFill/>
+            <w14:prstDash w14:val="solid"/>
+            <w14:round/>
+          </w14:textOutline>
+        </w:rPr>
+        <w:t xml:space="preserve"> being tested.</w:t>
       </w:r>
     </w:p>
     <w:p>
@@ -1589,7 +1507,25 @@
             <w14:round/>
           </w14:textOutline>
         </w:rPr>
-        <w:t xml:space="preserve">             Testing, Testing cases, Internal testing, etc.…,</w:t>
+        <w:lastRenderedPageBreak/>
+        <w:t xml:space="preserve">             Testing, Testing cases, </w:t>
+      </w:r>
+      <w:r>
+        <w:rPr>
+          <w:color w:val="000000" w:themeColor="text1"/>
+          <w:lang w:val="en-US"/>
+          <w14:shadow w14:blurRad="38100" w14:dist="19050" w14:dir="2700000" w14:sx="100000" w14:sy="100000" w14:kx="0" w14:ky="0" w14:algn="tl">
+            <w14:schemeClr w14:val="dk1">
+              <w14:alpha w14:val="60000"/>
+            </w14:schemeClr>
+          </w14:shadow>
+          <w14:textOutline w14:w="0" w14:cap="flat" w14:cmpd="sng" w14:algn="ctr">
+            <w14:noFill/>
+            <w14:prstDash w14:val="solid"/>
+            <w14:round/>
+          </w14:textOutline>
+        </w:rPr>
+        <w:t>Testing Scenario</w:t>
       </w:r>
     </w:p>
     <w:p>
@@ -1659,7 +1595,41 @@
             <w14:round/>
           </w14:textOutline>
         </w:rPr>
-        <w:t xml:space="preserve">             Amazon online shopping product was being to </w:t>
+        <w:t xml:space="preserve">             </w:t>
+      </w:r>
+      <w:r>
+        <w:rPr>
+          <w:color w:val="000000" w:themeColor="text1"/>
+          <w:lang w:val="en-US"/>
+          <w14:shadow w14:blurRad="38100" w14:dist="19050" w14:dir="2700000" w14:sx="100000" w14:sy="100000" w14:kx="0" w14:ky="0" w14:algn="tl">
+            <w14:schemeClr w14:val="dk1">
+              <w14:alpha w14:val="60000"/>
+            </w14:schemeClr>
+          </w14:shadow>
+          <w14:textOutline w14:w="0" w14:cap="flat" w14:cmpd="sng" w14:algn="ctr">
+            <w14:noFill/>
+            <w14:prstDash w14:val="solid"/>
+            <w14:round/>
+          </w14:textOutline>
+        </w:rPr>
+        <w:t>Business Registration Project</w:t>
+      </w:r>
+      <w:r>
+        <w:rPr>
+          <w:color w:val="000000" w:themeColor="text1"/>
+          <w:lang w:val="en-US"/>
+          <w14:shadow w14:blurRad="38100" w14:dist="19050" w14:dir="2700000" w14:sx="100000" w14:sy="100000" w14:kx="0" w14:ky="0" w14:algn="tl">
+            <w14:schemeClr w14:val="dk1">
+              <w14:alpha w14:val="60000"/>
+            </w14:schemeClr>
+          </w14:shadow>
+          <w14:textOutline w14:w="0" w14:cap="flat" w14:cmpd="sng" w14:algn="ctr">
+            <w14:noFill/>
+            <w14:prstDash w14:val="solid"/>
+            <w14:round/>
+          </w14:textOutline>
+        </w:rPr>
+        <w:t xml:space="preserve"> was being to </w:t>
       </w:r>
       <w:r>
         <w:rPr>
@@ -1817,6 +1787,42 @@
           </w14:textOutline>
         </w:rPr>
       </w:pPr>
+    </w:p>
+    <w:p>
+      <w:pPr>
+        <w:rPr>
+          <w:color w:val="000000" w:themeColor="text1"/>
+          <w:lang w:val="en-US"/>
+          <w14:shadow w14:blurRad="38100" w14:dist="19050" w14:dir="2700000" w14:sx="100000" w14:sy="100000" w14:kx="0" w14:ky="0" w14:algn="tl">
+            <w14:schemeClr w14:val="dk1">
+              <w14:alpha w14:val="60000"/>
+            </w14:schemeClr>
+          </w14:shadow>
+          <w14:textOutline w14:w="0" w14:cap="flat" w14:cmpd="sng" w14:algn="ctr">
+            <w14:noFill/>
+            <w14:prstDash w14:val="solid"/>
+            <w14:round/>
+          </w14:textOutline>
+        </w:rPr>
+      </w:pPr>
+    </w:p>
+    <w:p>
+      <w:pPr>
+        <w:rPr>
+          <w:color w:val="000000" w:themeColor="text1"/>
+          <w:lang w:val="en-US"/>
+          <w14:shadow w14:blurRad="38100" w14:dist="19050" w14:dir="2700000" w14:sx="100000" w14:sy="100000" w14:kx="0" w14:ky="0" w14:algn="tl">
+            <w14:schemeClr w14:val="dk1">
+              <w14:alpha w14:val="60000"/>
+            </w14:schemeClr>
+          </w14:shadow>
+          <w14:textOutline w14:w="0" w14:cap="flat" w14:cmpd="sng" w14:algn="ctr">
+            <w14:noFill/>
+            <w14:prstDash w14:val="solid"/>
+            <w14:round/>
+          </w14:textOutline>
+        </w:rPr>
+      </w:pPr>
       <w:r>
         <w:rPr>
           <w:color w:val="000000" w:themeColor="text1"/>
@@ -1883,76 +1889,110 @@
             <w14:round/>
           </w14:textOutline>
         </w:rPr>
-        <w:t>TESTING STRA</w:t>
-      </w:r>
-      <w:r>
-        <w:rPr>
-          <w:color w:val="000000" w:themeColor="text1"/>
-          <w:lang w:val="en-US"/>
-          <w14:shadow w14:blurRad="38100" w14:dist="19050" w14:dir="2700000" w14:sx="100000" w14:sy="100000" w14:kx="0" w14:ky="0" w14:algn="tl">
-            <w14:schemeClr w14:val="dk1">
-              <w14:alpha w14:val="60000"/>
-            </w14:schemeClr>
-          </w14:shadow>
-          <w14:textOutline w14:w="0" w14:cap="flat" w14:cmpd="sng" w14:algn="ctr">
-            <w14:noFill/>
-            <w14:prstDash w14:val="solid"/>
-            <w14:round/>
-          </w14:textOutline>
-        </w:rPr>
-        <w:t>TEGY:</w:t>
-      </w:r>
-    </w:p>
-    <w:p>
-      <w:pPr>
-        <w:rPr>
-          <w:color w:val="000000" w:themeColor="text1"/>
-          <w:lang w:val="en-US"/>
-          <w14:shadow w14:blurRad="38100" w14:dist="19050" w14:dir="2700000" w14:sx="100000" w14:sy="100000" w14:kx="0" w14:ky="0" w14:algn="tl">
-            <w14:schemeClr w14:val="dk1">
-              <w14:alpha w14:val="60000"/>
-            </w14:schemeClr>
-          </w14:shadow>
-          <w14:textOutline w14:w="0" w14:cap="flat" w14:cmpd="sng" w14:algn="ctr">
-            <w14:noFill/>
-            <w14:prstDash w14:val="solid"/>
-            <w14:round/>
-          </w14:textOutline>
-        </w:rPr>
-      </w:pPr>
-      <w:r>
-        <w:rPr>
-          <w:color w:val="000000" w:themeColor="text1"/>
-          <w:lang w:val="en-US"/>
-          <w14:shadow w14:blurRad="38100" w14:dist="19050" w14:dir="2700000" w14:sx="100000" w14:sy="100000" w14:kx="0" w14:ky="0" w14:algn="tl">
-            <w14:schemeClr w14:val="dk1">
-              <w14:alpha w14:val="60000"/>
-            </w14:schemeClr>
-          </w14:shadow>
-          <w14:textOutline w14:w="0" w14:cap="flat" w14:cmpd="sng" w14:algn="ctr">
-            <w14:noFill/>
-            <w14:prstDash w14:val="solid"/>
-            <w14:round/>
-          </w14:textOutline>
-        </w:rPr>
-        <w:t xml:space="preserve">               </w:t>
-      </w:r>
-      <w:r>
-        <w:rPr>
-          <w:color w:val="000000" w:themeColor="text1"/>
-          <w:lang w:val="en-US"/>
-          <w14:shadow w14:blurRad="38100" w14:dist="19050" w14:dir="2700000" w14:sx="100000" w14:sy="100000" w14:kx="0" w14:ky="0" w14:algn="tl">
-            <w14:schemeClr w14:val="dk1">
-              <w14:alpha w14:val="60000"/>
-            </w14:schemeClr>
-          </w14:shadow>
-          <w14:textOutline w14:w="0" w14:cap="flat" w14:cmpd="sng" w14:algn="ctr">
-            <w14:noFill/>
-            <w14:prstDash w14:val="solid"/>
-            <w14:round/>
-          </w14:textOutline>
-        </w:rPr>
-        <w:t xml:space="preserve">Amazon features to be tested </w:t>
+        <w:t xml:space="preserve">TESTING </w:t>
+      </w:r>
+      <w:r>
+        <w:rPr>
+          <w:color w:val="000000" w:themeColor="text1"/>
+          <w:lang w:val="en-US"/>
+          <w14:shadow w14:blurRad="38100" w14:dist="19050" w14:dir="2700000" w14:sx="100000" w14:sy="100000" w14:kx="0" w14:ky="0" w14:algn="tl">
+            <w14:schemeClr w14:val="dk1">
+              <w14:alpha w14:val="60000"/>
+            </w14:schemeClr>
+          </w14:shadow>
+          <w14:textOutline w14:w="0" w14:cap="flat" w14:cmpd="sng" w14:algn="ctr">
+            <w14:noFill/>
+            <w14:prstDash w14:val="solid"/>
+            <w14:round/>
+          </w14:textOutline>
+        </w:rPr>
+        <w:t>Sc</w:t>
+      </w:r>
+      <w:r>
+        <w:rPr>
+          <w:color w:val="000000" w:themeColor="text1"/>
+          <w:lang w:val="en-US"/>
+          <w14:shadow w14:blurRad="38100" w14:dist="19050" w14:dir="2700000" w14:sx="100000" w14:sy="100000" w14:kx="0" w14:ky="0" w14:algn="tl">
+            <w14:schemeClr w14:val="dk1">
+              <w14:alpha w14:val="60000"/>
+            </w14:schemeClr>
+          </w14:shadow>
+          <w14:textOutline w14:w="0" w14:cap="flat" w14:cmpd="sng" w14:algn="ctr">
+            <w14:noFill/>
+            <w14:prstDash w14:val="solid"/>
+            <w14:round/>
+          </w14:textOutline>
+        </w:rPr>
+        <w:t>enario</w:t>
+      </w:r>
+      <w:r>
+        <w:rPr>
+          <w:color w:val="000000" w:themeColor="text1"/>
+          <w:lang w:val="en-US"/>
+          <w14:shadow w14:blurRad="38100" w14:dist="19050" w14:dir="2700000" w14:sx="100000" w14:sy="100000" w14:kx="0" w14:ky="0" w14:algn="tl">
+            <w14:schemeClr w14:val="dk1">
+              <w14:alpha w14:val="60000"/>
+            </w14:schemeClr>
+          </w14:shadow>
+          <w14:textOutline w14:w="0" w14:cap="flat" w14:cmpd="sng" w14:algn="ctr">
+            <w14:noFill/>
+            <w14:prstDash w14:val="solid"/>
+            <w14:round/>
+          </w14:textOutline>
+        </w:rPr>
+        <w:t>:</w:t>
+      </w:r>
+    </w:p>
+    <w:p>
+      <w:pPr>
+        <w:rPr>
+          <w:color w:val="000000" w:themeColor="text1"/>
+          <w:lang w:val="en-US"/>
+          <w14:shadow w14:blurRad="38100" w14:dist="19050" w14:dir="2700000" w14:sx="100000" w14:sy="100000" w14:kx="0" w14:ky="0" w14:algn="tl">
+            <w14:schemeClr w14:val="dk1">
+              <w14:alpha w14:val="60000"/>
+            </w14:schemeClr>
+          </w14:shadow>
+          <w14:textOutline w14:w="0" w14:cap="flat" w14:cmpd="sng" w14:algn="ctr">
+            <w14:noFill/>
+            <w14:prstDash w14:val="solid"/>
+            <w14:round/>
+          </w14:textOutline>
+        </w:rPr>
+      </w:pPr>
+      <w:r>
+        <w:rPr>
+          <w:color w:val="000000" w:themeColor="text1"/>
+          <w:lang w:val="en-US"/>
+          <w14:shadow w14:blurRad="38100" w14:dist="19050" w14:dir="2700000" w14:sx="100000" w14:sy="100000" w14:kx="0" w14:ky="0" w14:algn="tl">
+            <w14:schemeClr w14:val="dk1">
+              <w14:alpha w14:val="60000"/>
+            </w14:schemeClr>
+          </w14:shadow>
+          <w14:textOutline w14:w="0" w14:cap="flat" w14:cmpd="sng" w14:algn="ctr">
+            <w14:noFill/>
+            <w14:prstDash w14:val="solid"/>
+            <w14:round/>
+          </w14:textOutline>
+        </w:rPr>
+        <w:t xml:space="preserve">       Business Registration </w:t>
+      </w:r>
+      <w:r>
+        <w:rPr>
+          <w:color w:val="000000" w:themeColor="text1"/>
+          <w:lang w:val="en-US"/>
+          <w14:shadow w14:blurRad="38100" w14:dist="19050" w14:dir="2700000" w14:sx="100000" w14:sy="100000" w14:kx="0" w14:ky="0" w14:algn="tl">
+            <w14:schemeClr w14:val="dk1">
+              <w14:alpha w14:val="60000"/>
+            </w14:schemeClr>
+          </w14:shadow>
+          <w14:textOutline w14:w="0" w14:cap="flat" w14:cmpd="sng" w14:algn="ctr">
+            <w14:noFill/>
+            <w14:prstDash w14:val="solid"/>
+            <w14:round/>
+          </w14:textOutline>
+        </w:rPr>
+        <w:t xml:space="preserve">Project Tested </w:t>
       </w:r>
       <w:r>
         <w:rPr>
@@ -2124,24 +2164,41 @@
             <w14:round/>
           </w14:textOutline>
         </w:rPr>
-        <w:t>FOR AMAZON</w:t>
-      </w:r>
-      <w:r>
-        <w:rPr>
-          <w:color w:val="000000" w:themeColor="text1"/>
-          <w:lang w:val="en-US"/>
-          <w14:shadow w14:blurRad="38100" w14:dist="19050" w14:dir="2700000" w14:sx="100000" w14:sy="100000" w14:kx="0" w14:ky="0" w14:algn="tl">
-            <w14:schemeClr w14:val="dk1">
-              <w14:alpha w14:val="60000"/>
-            </w14:schemeClr>
-          </w14:shadow>
-          <w14:textOutline w14:w="0" w14:cap="flat" w14:cmpd="sng" w14:algn="ctr">
-            <w14:noFill/>
-            <w14:prstDash w14:val="solid"/>
-            <w14:round/>
-          </w14:textOutline>
-        </w:rPr>
-        <w:t xml:space="preserve"> APPLICATION- WINDOWS</w:t>
+        <w:t xml:space="preserve">FOR </w:t>
+      </w:r>
+      <w:r>
+        <w:rPr>
+          <w:color w:val="000000" w:themeColor="text1"/>
+          <w:lang w:val="en-US"/>
+          <w14:shadow w14:blurRad="38100" w14:dist="19050" w14:dir="2700000" w14:sx="100000" w14:sy="100000" w14:kx="0" w14:ky="0" w14:algn="tl">
+            <w14:schemeClr w14:val="dk1">
+              <w14:alpha w14:val="60000"/>
+            </w14:schemeClr>
+          </w14:shadow>
+          <w14:textOutline w14:w="0" w14:cap="flat" w14:cmpd="sng" w14:algn="ctr">
+            <w14:noFill/>
+            <w14:prstDash w14:val="solid"/>
+            <w14:round/>
+          </w14:textOutline>
+        </w:rPr>
+        <w:t xml:space="preserve">Business Registration Form Project </w:t>
+      </w:r>
+      <w:r>
+        <w:rPr>
+          <w:color w:val="000000" w:themeColor="text1"/>
+          <w:lang w:val="en-US"/>
+          <w14:shadow w14:blurRad="38100" w14:dist="19050" w14:dir="2700000" w14:sx="100000" w14:sy="100000" w14:kx="0" w14:ky="0" w14:algn="tl">
+            <w14:schemeClr w14:val="dk1">
+              <w14:alpha w14:val="60000"/>
+            </w14:schemeClr>
+          </w14:shadow>
+          <w14:textOutline w14:w="0" w14:cap="flat" w14:cmpd="sng" w14:algn="ctr">
+            <w14:noFill/>
+            <w14:prstDash w14:val="solid"/>
+            <w14:round/>
+          </w14:textOutline>
+        </w:rPr>
+        <w:t>- WINDOWS</w:t>
       </w:r>
       <w:r>
         <w:rPr>
@@ -2346,58 +2403,6 @@
           </w14:textOutline>
         </w:rPr>
         <w:t>,</w:t>
-      </w:r>
-    </w:p>
-    <w:p>
-      <w:pPr>
-        <w:rPr>
-          <w:color w:val="000000" w:themeColor="text1"/>
-          <w:lang w:val="en-US"/>
-          <w14:shadow w14:blurRad="38100" w14:dist="19050" w14:dir="2700000" w14:sx="100000" w14:sy="100000" w14:kx="0" w14:ky="0" w14:algn="tl">
-            <w14:schemeClr w14:val="dk1">
-              <w14:alpha w14:val="60000"/>
-            </w14:schemeClr>
-          </w14:shadow>
-          <w14:textOutline w14:w="0" w14:cap="flat" w14:cmpd="sng" w14:algn="ctr">
-            <w14:noFill/>
-            <w14:prstDash w14:val="solid"/>
-            <w14:round/>
-          </w14:textOutline>
-        </w:rPr>
-      </w:pPr>
-      <w:r>
-        <w:rPr>
-          <w:color w:val="000000" w:themeColor="text1"/>
-          <w:lang w:val="en-US"/>
-          <w14:shadow w14:blurRad="38100" w14:dist="19050" w14:dir="2700000" w14:sx="100000" w14:sy="100000" w14:kx="0" w14:ky="0" w14:algn="tl">
-            <w14:schemeClr w14:val="dk1">
-              <w14:alpha w14:val="60000"/>
-            </w14:schemeClr>
-          </w14:shadow>
-          <w14:textOutline w14:w="0" w14:cap="flat" w14:cmpd="sng" w14:algn="ctr">
-            <w14:noFill/>
-            <w14:prstDash w14:val="solid"/>
-            <w14:round/>
-          </w14:textOutline>
-        </w:rPr>
-        <w:t xml:space="preserve">               FOR AMAZON CHIME</w:t>
-      </w:r>
-      <w:r>
-        <w:rPr>
-          <w:color w:val="000000" w:themeColor="text1"/>
-          <w:lang w:val="en-US"/>
-          <w14:shadow w14:blurRad="38100" w14:dist="19050" w14:dir="2700000" w14:sx="100000" w14:sy="100000" w14:kx="0" w14:ky="0" w14:algn="tl">
-            <w14:schemeClr w14:val="dk1">
-              <w14:alpha w14:val="60000"/>
-            </w14:schemeClr>
-          </w14:shadow>
-          <w14:textOutline w14:w="0" w14:cap="flat" w14:cmpd="sng" w14:algn="ctr">
-            <w14:noFill/>
-            <w14:prstDash w14:val="solid"/>
-            <w14:round/>
-          </w14:textOutline>
-        </w:rPr>
-        <w:t>-</w:t>
       </w:r>
     </w:p>
     <w:p>
@@ -2434,7 +2439,7 @@
             <w14:round/>
           </w14:textOutline>
         </w:rPr>
-        <w:t>Windows</w:t>
+        <w:t>Android</w:t>
       </w:r>
     </w:p>
     <w:p>
@@ -2472,132 +2477,39 @@
     </w:p>
     <w:p>
       <w:pPr>
-        <w:numPr>
-          <w:ilvl w:val="0"/>
-          <w:numId w:val="5"/>
-        </w:numPr>
-        <w:rPr>
-          <w:color w:val="000000" w:themeColor="text1"/>
-          <w14:shadow w14:blurRad="38100" w14:dist="19050" w14:dir="2700000" w14:sx="100000" w14:sy="100000" w14:kx="0" w14:ky="0" w14:algn="tl">
-            <w14:schemeClr w14:val="dk1">
-              <w14:alpha w14:val="60000"/>
-            </w14:schemeClr>
-          </w14:shadow>
-          <w14:textOutline w14:w="0" w14:cap="flat" w14:cmpd="sng" w14:algn="ctr">
-            <w14:noFill/>
-            <w14:prstDash w14:val="solid"/>
-            <w14:round/>
-          </w14:textOutline>
-        </w:rPr>
-      </w:pPr>
-      <w:r>
-        <w:rPr>
-          <w:color w:val="000000" w:themeColor="text1"/>
-          <w14:shadow w14:blurRad="38100" w14:dist="19050" w14:dir="2700000" w14:sx="100000" w14:sy="100000" w14:kx="0" w14:ky="0" w14:algn="tl">
-            <w14:schemeClr w14:val="dk1">
-              <w14:alpha w14:val="60000"/>
-            </w14:schemeClr>
-          </w14:shadow>
-          <w14:textOutline w14:w="0" w14:cap="flat" w14:cmpd="sng" w14:algn="ctr">
-            <w14:noFill/>
-            <w14:prstDash w14:val="solid"/>
-            <w14:round/>
-          </w14:textOutline>
-        </w:rPr>
-        <w:t>Windows 10, 32-bit and 64-bit</w:t>
-      </w:r>
-    </w:p>
-    <w:p>
-      <w:pPr>
-        <w:numPr>
-          <w:ilvl w:val="0"/>
-          <w:numId w:val="5"/>
-        </w:numPr>
-        <w:rPr>
-          <w:color w:val="000000" w:themeColor="text1"/>
-          <w14:shadow w14:blurRad="38100" w14:dist="19050" w14:dir="2700000" w14:sx="100000" w14:sy="100000" w14:kx="0" w14:ky="0" w14:algn="tl">
-            <w14:schemeClr w14:val="dk1">
-              <w14:alpha w14:val="60000"/>
-            </w14:schemeClr>
-          </w14:shadow>
-          <w14:textOutline w14:w="0" w14:cap="flat" w14:cmpd="sng" w14:algn="ctr">
-            <w14:noFill/>
-            <w14:prstDash w14:val="solid"/>
-            <w14:round/>
-          </w14:textOutline>
-        </w:rPr>
-      </w:pPr>
-      <w:r>
-        <w:rPr>
-          <w:color w:val="000000" w:themeColor="text1"/>
-          <w14:shadow w14:blurRad="38100" w14:dist="19050" w14:dir="2700000" w14:sx="100000" w14:sy="100000" w14:kx="0" w14:ky="0" w14:algn="tl">
-            <w14:schemeClr w14:val="dk1">
-              <w14:alpha w14:val="60000"/>
-            </w14:schemeClr>
-          </w14:shadow>
-          <w14:textOutline w14:w="0" w14:cap="flat" w14:cmpd="sng" w14:algn="ctr">
-            <w14:noFill/>
-            <w14:prstDash w14:val="solid"/>
-            <w14:round/>
-          </w14:textOutline>
-        </w:rPr>
-        <w:t>Windows 8.1, 32-bit and 64-bit</w:t>
-      </w:r>
-    </w:p>
-    <w:p>
-      <w:pPr>
-        <w:rPr>
-          <w:color w:val="000000" w:themeColor="text1"/>
-          <w14:shadow w14:blurRad="38100" w14:dist="19050" w14:dir="2700000" w14:sx="100000" w14:sy="100000" w14:kx="0" w14:ky="0" w14:algn="tl">
-            <w14:schemeClr w14:val="dk1">
-              <w14:alpha w14:val="60000"/>
-            </w14:schemeClr>
-          </w14:shadow>
-          <w14:textOutline w14:w="0" w14:cap="flat" w14:cmpd="sng" w14:algn="ctr">
-            <w14:noFill/>
-            <w14:prstDash w14:val="solid"/>
-            <w14:round/>
-          </w14:textOutline>
-        </w:rPr>
-      </w:pPr>
-      <w:r>
-        <w:rPr>
-          <w:color w:val="000000" w:themeColor="text1"/>
-          <w14:shadow w14:blurRad="38100" w14:dist="19050" w14:dir="2700000" w14:sx="100000" w14:sy="100000" w14:kx="0" w14:ky="0" w14:algn="tl">
-            <w14:schemeClr w14:val="dk1">
-              <w14:alpha w14:val="60000"/>
-            </w14:schemeClr>
-          </w14:shadow>
-          <w14:textOutline w14:w="0" w14:cap="flat" w14:cmpd="sng" w14:algn="ctr">
-            <w14:noFill/>
-            <w14:prstDash w14:val="solid"/>
-            <w14:round/>
-          </w14:textOutline>
-        </w:rPr>
-        <w:t>Hardware requirements:</w:t>
-      </w:r>
-    </w:p>
-    <w:p>
-      <w:pPr>
-        <w:numPr>
-          <w:ilvl w:val="0"/>
-          <w:numId w:val="6"/>
-        </w:numPr>
-        <w:rPr>
-          <w:color w:val="000000" w:themeColor="text1"/>
-          <w14:shadow w14:blurRad="38100" w14:dist="19050" w14:dir="2700000" w14:sx="100000" w14:sy="100000" w14:kx="0" w14:ky="0" w14:algn="tl">
-            <w14:schemeClr w14:val="dk1">
-              <w14:alpha w14:val="60000"/>
-            </w14:schemeClr>
-          </w14:shadow>
-          <w14:textOutline w14:w="0" w14:cap="flat" w14:cmpd="sng" w14:algn="ctr">
-            <w14:noFill/>
-            <w14:prstDash w14:val="solid"/>
-            <w14:round/>
-          </w14:textOutline>
-        </w:rPr>
-      </w:pPr>
-      <w:r>
+        <w:rPr>
+          <w:color w:val="000000" w:themeColor="text1"/>
+          <w14:shadow w14:blurRad="38100" w14:dist="19050" w14:dir="2700000" w14:sx="100000" w14:sy="100000" w14:kx="0" w14:ky="0" w14:algn="tl">
+            <w14:schemeClr w14:val="dk1">
+              <w14:alpha w14:val="60000"/>
+            </w14:schemeClr>
+          </w14:shadow>
+          <w14:textOutline w14:w="0" w14:cap="flat" w14:cmpd="sng" w14:algn="ctr">
+            <w14:noFill/>
+            <w14:prstDash w14:val="solid"/>
+            <w14:round/>
+          </w14:textOutline>
+        </w:rPr>
+      </w:pPr>
+      <w:r>
+        <w:rPr>
+          <w:color w:val="000000" w:themeColor="text1"/>
+          <w14:shadow w14:blurRad="38100" w14:dist="19050" w14:dir="2700000" w14:sx="100000" w14:sy="100000" w14:kx="0" w14:ky="0" w14:algn="tl">
+            <w14:schemeClr w14:val="dk1">
+              <w14:alpha w14:val="60000"/>
+            </w14:schemeClr>
+          </w14:shadow>
+          <w14:textOutline w14:w="0" w14:cap="flat" w14:cmpd="sng" w14:algn="ctr">
+            <w14:noFill/>
+            <w14:prstDash w14:val="solid"/>
+            <w14:round/>
+          </w14:textOutline>
+        </w:rPr>
+        <w:t>Software requirements:</w:t>
+      </w:r>
+    </w:p>
+    <w:p>
+      <w:pPr>
         <w:rPr>
           <w:b/>
           <w:bCs/>
@@ -2613,44 +2525,6 @@
             <w14:round/>
           </w14:textOutline>
         </w:rPr>
-        <w:t>For audio calls</w:t>
-      </w:r>
-      <w:r>
-        <w:rPr>
-          <w:color w:val="000000" w:themeColor="text1"/>
-          <w14:shadow w14:blurRad="38100" w14:dist="19050" w14:dir="2700000" w14:sx="100000" w14:sy="100000" w14:kx="0" w14:ky="0" w14:algn="tl">
-            <w14:schemeClr w14:val="dk1">
-              <w14:alpha w14:val="60000"/>
-            </w14:schemeClr>
-          </w14:shadow>
-          <w14:textOutline w14:w="0" w14:cap="flat" w14:cmpd="sng" w14:algn="ctr">
-            <w14:noFill/>
-            <w14:prstDash w14:val="solid"/>
-            <w14:round/>
-          </w14:textOutline>
-        </w:rPr>
-        <w:t>: Microphone and speakers.</w:t>
-      </w:r>
-    </w:p>
-    <w:p>
-      <w:pPr>
-        <w:numPr>
-          <w:ilvl w:val="0"/>
-          <w:numId w:val="6"/>
-        </w:numPr>
-        <w:rPr>
-          <w:color w:val="000000" w:themeColor="text1"/>
-          <w14:shadow w14:blurRad="38100" w14:dist="19050" w14:dir="2700000" w14:sx="100000" w14:sy="100000" w14:kx="0" w14:ky="0" w14:algn="tl">
-            <w14:schemeClr w14:val="dk1">
-              <w14:alpha w14:val="60000"/>
-            </w14:schemeClr>
-          </w14:shadow>
-          <w14:textOutline w14:w="0" w14:cap="flat" w14:cmpd="sng" w14:algn="ctr">
-            <w14:noFill/>
-            <w14:prstDash w14:val="solid"/>
-            <w14:round/>
-          </w14:textOutline>
-        </w:rPr>
       </w:pPr>
       <w:r>
         <w:rPr>
@@ -2668,46 +2542,11 @@
             <w14:round/>
           </w14:textOutline>
         </w:rPr>
-        <w:t>For sharing video</w:t>
-      </w:r>
-      <w:r>
-        <w:rPr>
-          <w:color w:val="000000" w:themeColor="text1"/>
-          <w14:shadow w14:blurRad="38100" w14:dist="19050" w14:dir="2700000" w14:sx="100000" w14:sy="100000" w14:kx="0" w14:ky="0" w14:algn="tl">
-            <w14:schemeClr w14:val="dk1">
-              <w14:alpha w14:val="60000"/>
-            </w14:schemeClr>
-          </w14:shadow>
-          <w14:textOutline w14:w="0" w14:cap="flat" w14:cmpd="sng" w14:algn="ctr">
-            <w14:noFill/>
-            <w14:prstDash w14:val="solid"/>
-            <w14:round/>
-          </w14:textOutline>
-        </w:rPr>
-        <w:t>: Built-in or external webcam.</w:t>
-      </w:r>
-    </w:p>
-    <w:p>
-      <w:pPr>
-        <w:numPr>
-          <w:ilvl w:val="0"/>
-          <w:numId w:val="6"/>
-        </w:numPr>
-        <w:rPr>
-          <w:color w:val="000000" w:themeColor="text1"/>
-          <w14:shadow w14:blurRad="38100" w14:dist="19050" w14:dir="2700000" w14:sx="100000" w14:sy="100000" w14:kx="0" w14:ky="0" w14:algn="tl">
-            <w14:schemeClr w14:val="dk1">
-              <w14:alpha w14:val="60000"/>
-            </w14:schemeClr>
-          </w14:shadow>
-          <w14:textOutline w14:w="0" w14:cap="flat" w14:cmpd="sng" w14:algn="ctr">
-            <w14:noFill/>
-            <w14:prstDash w14:val="solid"/>
-            <w14:round/>
-          </w14:textOutline>
-        </w:rPr>
-      </w:pPr>
-      <w:r>
+        <w:t>Note pad</w:t>
+      </w:r>
+    </w:p>
+    <w:p>
+      <w:pPr>
         <w:rPr>
           <w:b/>
           <w:bCs/>
@@ -2723,44 +2562,6 @@
             <w14:round/>
           </w14:textOutline>
         </w:rPr>
-        <w:t>For video background blur</w:t>
-      </w:r>
-      <w:r>
-        <w:rPr>
-          <w:color w:val="000000" w:themeColor="text1"/>
-          <w14:shadow w14:blurRad="38100" w14:dist="19050" w14:dir="2700000" w14:sx="100000" w14:sy="100000" w14:kx="0" w14:ky="0" w14:algn="tl">
-            <w14:schemeClr w14:val="dk1">
-              <w14:alpha w14:val="60000"/>
-            </w14:schemeClr>
-          </w14:shadow>
-          <w14:textOutline w14:w="0" w14:cap="flat" w14:cmpd="sng" w14:algn="ctr">
-            <w14:noFill/>
-            <w14:prstDash w14:val="solid"/>
-            <w14:round/>
-          </w14:textOutline>
-        </w:rPr>
-        <w:t>: Windows 10 or later, Intel 5th generation CPU with integrated GPU, or NVIDIA GPU that supports DX12. We do not support AMD GPUs.</w:t>
-      </w:r>
-    </w:p>
-    <w:p>
-      <w:pPr>
-        <w:numPr>
-          <w:ilvl w:val="0"/>
-          <w:numId w:val="6"/>
-        </w:numPr>
-        <w:rPr>
-          <w:color w:val="000000" w:themeColor="text1"/>
-          <w14:shadow w14:blurRad="38100" w14:dist="19050" w14:dir="2700000" w14:sx="100000" w14:sy="100000" w14:kx="0" w14:ky="0" w14:algn="tl">
-            <w14:schemeClr w14:val="dk1">
-              <w14:alpha w14:val="60000"/>
-            </w14:schemeClr>
-          </w14:shadow>
-          <w14:textOutline w14:w="0" w14:cap="flat" w14:cmpd="sng" w14:algn="ctr">
-            <w14:noFill/>
-            <w14:prstDash w14:val="solid"/>
-            <w14:round/>
-          </w14:textOutline>
-        </w:rPr>
       </w:pPr>
       <w:r>
         <w:rPr>
@@ -2778,23 +2579,7 @@
             <w14:round/>
           </w14:textOutline>
         </w:rPr>
-        <w:t>For Amazon Voice Focus</w:t>
-      </w:r>
-      <w:r>
-        <w:rPr>
-          <w:color w:val="000000" w:themeColor="text1"/>
-          <w14:shadow w14:blurRad="38100" w14:dist="19050" w14:dir="2700000" w14:sx="100000" w14:sy="100000" w14:kx="0" w14:ky="0" w14:algn="tl">
-            <w14:schemeClr w14:val="dk1">
-              <w14:alpha w14:val="60000"/>
-            </w14:schemeClr>
-          </w14:shadow>
-          <w14:textOutline w14:w="0" w14:cap="flat" w14:cmpd="sng" w14:algn="ctr">
-            <w14:noFill/>
-            <w14:prstDash w14:val="solid"/>
-            <w14:round/>
-          </w14:textOutline>
-        </w:rPr>
-        <w:t> (noise suppression): Windows machines with 4th generation Intel processors or later, or the equivalent AMD processors.</w:t>
+        <w:t>Eclipse</w:t>
       </w:r>
     </w:p>
     <w:p>
@@ -2831,329 +2616,7 @@
             <w14:round/>
           </w14:textOutline>
         </w:rPr>
-        <w:t>Android</w:t>
-      </w:r>
-    </w:p>
-    <w:p>
-      <w:pPr>
-        <w:rPr>
-          <w:color w:val="000000" w:themeColor="text1"/>
-          <w14:shadow w14:blurRad="38100" w14:dist="19050" w14:dir="2700000" w14:sx="100000" w14:sy="100000" w14:kx="0" w14:ky="0" w14:algn="tl">
-            <w14:schemeClr w14:val="dk1">
-              <w14:alpha w14:val="60000"/>
-            </w14:schemeClr>
-          </w14:shadow>
-          <w14:textOutline w14:w="0" w14:cap="flat" w14:cmpd="sng" w14:algn="ctr">
-            <w14:noFill/>
-            <w14:prstDash w14:val="solid"/>
-            <w14:round/>
-          </w14:textOutline>
-        </w:rPr>
-      </w:pPr>
-      <w:r>
-        <w:rPr>
-          <w:color w:val="000000" w:themeColor="text1"/>
-          <w14:shadow w14:blurRad="38100" w14:dist="19050" w14:dir="2700000" w14:sx="100000" w14:sy="100000" w14:kx="0" w14:ky="0" w14:algn="tl">
-            <w14:schemeClr w14:val="dk1">
-              <w14:alpha w14:val="60000"/>
-            </w14:schemeClr>
-          </w14:shadow>
-          <w14:textOutline w14:w="0" w14:cap="flat" w14:cmpd="sng" w14:algn="ctr">
-            <w14:noFill/>
-            <w14:prstDash w14:val="solid"/>
-            <w14:round/>
-          </w14:textOutline>
-        </w:rPr>
-        <w:t>Supported versions:</w:t>
-      </w:r>
-    </w:p>
-    <w:p>
-      <w:pPr>
-        <w:numPr>
-          <w:ilvl w:val="0"/>
-          <w:numId w:val="7"/>
-        </w:numPr>
-        <w:rPr>
-          <w:color w:val="000000" w:themeColor="text1"/>
-          <w14:shadow w14:blurRad="38100" w14:dist="19050" w14:dir="2700000" w14:sx="100000" w14:sy="100000" w14:kx="0" w14:ky="0" w14:algn="tl">
-            <w14:schemeClr w14:val="dk1">
-              <w14:alpha w14:val="60000"/>
-            </w14:schemeClr>
-          </w14:shadow>
-          <w14:textOutline w14:w="0" w14:cap="flat" w14:cmpd="sng" w14:algn="ctr">
-            <w14:noFill/>
-            <w14:prstDash w14:val="solid"/>
-            <w14:round/>
-          </w14:textOutline>
-        </w:rPr>
-      </w:pPr>
-      <w:r>
-        <w:rPr>
-          <w:color w:val="000000" w:themeColor="text1"/>
-          <w14:shadow w14:blurRad="38100" w14:dist="19050" w14:dir="2700000" w14:sx="100000" w14:sy="100000" w14:kx="0" w14:ky="0" w14:algn="tl">
-            <w14:schemeClr w14:val="dk1">
-              <w14:alpha w14:val="60000"/>
-            </w14:schemeClr>
-          </w14:shadow>
-          <w14:textOutline w14:w="0" w14:cap="flat" w14:cmpd="sng" w14:algn="ctr">
-            <w14:noFill/>
-            <w14:prstDash w14:val="solid"/>
-            <w14:round/>
-          </w14:textOutline>
-        </w:rPr>
-        <w:t>Android OS 5.0 and later</w:t>
-      </w:r>
-    </w:p>
-    <w:p>
-      <w:pPr>
-        <w:rPr>
-          <w:color w:val="000000" w:themeColor="text1"/>
-          <w14:shadow w14:blurRad="38100" w14:dist="19050" w14:dir="2700000" w14:sx="100000" w14:sy="100000" w14:kx="0" w14:ky="0" w14:algn="tl">
-            <w14:schemeClr w14:val="dk1">
-              <w14:alpha w14:val="60000"/>
-            </w14:schemeClr>
-          </w14:shadow>
-          <w14:textOutline w14:w="0" w14:cap="flat" w14:cmpd="sng" w14:algn="ctr">
-            <w14:noFill/>
-            <w14:prstDash w14:val="solid"/>
-            <w14:round/>
-          </w14:textOutline>
-        </w:rPr>
-      </w:pPr>
-      <w:r>
-        <w:rPr>
-          <w:color w:val="000000" w:themeColor="text1"/>
-          <w14:shadow w14:blurRad="38100" w14:dist="19050" w14:dir="2700000" w14:sx="100000" w14:sy="100000" w14:kx="0" w14:ky="0" w14:algn="tl">
-            <w14:schemeClr w14:val="dk1">
-              <w14:alpha w14:val="60000"/>
-            </w14:schemeClr>
-          </w14:shadow>
-          <w14:textOutline w14:w="0" w14:cap="flat" w14:cmpd="sng" w14:algn="ctr">
-            <w14:noFill/>
-            <w14:prstDash w14:val="solid"/>
-            <w14:round/>
-          </w14:textOutline>
-        </w:rPr>
-        <w:t>Software requirements:</w:t>
-      </w:r>
-    </w:p>
-    <w:p>
-      <w:pPr>
-        <w:numPr>
-          <w:ilvl w:val="0"/>
-          <w:numId w:val="8"/>
-        </w:numPr>
-        <w:rPr>
-          <w:color w:val="000000" w:themeColor="text1"/>
-          <w14:shadow w14:blurRad="38100" w14:dist="19050" w14:dir="2700000" w14:sx="100000" w14:sy="100000" w14:kx="0" w14:ky="0" w14:algn="tl">
-            <w14:schemeClr w14:val="dk1">
-              <w14:alpha w14:val="60000"/>
-            </w14:schemeClr>
-          </w14:shadow>
-          <w14:textOutline w14:w="0" w14:cap="flat" w14:cmpd="sng" w14:algn="ctr">
-            <w14:noFill/>
-            <w14:prstDash w14:val="solid"/>
-            <w14:round/>
-          </w14:textOutline>
-        </w:rPr>
-      </w:pPr>
-      <w:r>
-        <w:rPr>
-          <w:color w:val="000000" w:themeColor="text1"/>
-          <w14:shadow w14:blurRad="38100" w14:dist="19050" w14:dir="2700000" w14:sx="100000" w14:sy="100000" w14:kx="0" w14:ky="0" w14:algn="tl">
-            <w14:schemeClr w14:val="dk1">
-              <w14:alpha w14:val="60000"/>
-            </w14:schemeClr>
-          </w14:shadow>
-          <w14:textOutline w14:w="0" w14:cap="flat" w14:cmpd="sng" w14:algn="ctr">
-            <w14:noFill/>
-            <w14:prstDash w14:val="solid"/>
-            <w14:round/>
-          </w14:textOutline>
-        </w:rPr>
-        <w:lastRenderedPageBreak/>
-        <w:t>OpenGL ES is required for the screen share viewer.</w:t>
-      </w:r>
-    </w:p>
-    <w:p>
-      <w:pPr>
-        <w:numPr>
-          <w:ilvl w:val="0"/>
-          <w:numId w:val="8"/>
-        </w:numPr>
-        <w:rPr>
-          <w:color w:val="000000" w:themeColor="text1"/>
-          <w14:shadow w14:blurRad="38100" w14:dist="19050" w14:dir="2700000" w14:sx="100000" w14:sy="100000" w14:kx="0" w14:ky="0" w14:algn="tl">
-            <w14:schemeClr w14:val="dk1">
-              <w14:alpha w14:val="60000"/>
-            </w14:schemeClr>
-          </w14:shadow>
-          <w14:textOutline w14:w="0" w14:cap="flat" w14:cmpd="sng" w14:algn="ctr">
-            <w14:noFill/>
-            <w14:prstDash w14:val="solid"/>
-            <w14:round/>
-          </w14:textOutline>
-        </w:rPr>
-      </w:pPr>
-      <w:r>
-        <w:rPr>
-          <w:color w:val="000000" w:themeColor="text1"/>
-          <w14:shadow w14:blurRad="38100" w14:dist="19050" w14:dir="2700000" w14:sx="100000" w14:sy="100000" w14:kx="0" w14:ky="0" w14:algn="tl">
-            <w14:schemeClr w14:val="dk1">
-              <w14:alpha w14:val="60000"/>
-            </w14:schemeClr>
-          </w14:shadow>
-          <w14:textOutline w14:w="0" w14:cap="flat" w14:cmpd="sng" w14:algn="ctr">
-            <w14:noFill/>
-            <w14:prstDash w14:val="solid"/>
-            <w14:round/>
-          </w14:textOutline>
-        </w:rPr>
-        <w:t>Google services and a Google Account are required for the best messaging experience.</w:t>
-      </w:r>
-    </w:p>
-    <w:p>
-      <w:pPr>
-        <w:rPr>
-          <w:color w:val="000000" w:themeColor="text1"/>
-          <w14:shadow w14:blurRad="38100" w14:dist="19050" w14:dir="2700000" w14:sx="100000" w14:sy="100000" w14:kx="0" w14:ky="0" w14:algn="tl">
-            <w14:schemeClr w14:val="dk1">
-              <w14:alpha w14:val="60000"/>
-            </w14:schemeClr>
-          </w14:shadow>
-          <w14:textOutline w14:w="0" w14:cap="flat" w14:cmpd="sng" w14:algn="ctr">
-            <w14:noFill/>
-            <w14:prstDash w14:val="solid"/>
-            <w14:round/>
-          </w14:textOutline>
-        </w:rPr>
-      </w:pPr>
-      <w:r>
-        <w:rPr>
-          <w:color w:val="000000" w:themeColor="text1"/>
-          <w14:shadow w14:blurRad="38100" w14:dist="19050" w14:dir="2700000" w14:sx="100000" w14:sy="100000" w14:kx="0" w14:ky="0" w14:algn="tl">
-            <w14:schemeClr w14:val="dk1">
-              <w14:alpha w14:val="60000"/>
-            </w14:schemeClr>
-          </w14:shadow>
-          <w14:textOutline w14:w="0" w14:cap="flat" w14:cmpd="sng" w14:algn="ctr">
-            <w14:noFill/>
-            <w14:prstDash w14:val="solid"/>
-            <w14:round/>
-          </w14:textOutline>
-        </w:rPr>
-        <w:t>Hardware requirements:</w:t>
-      </w:r>
-    </w:p>
-    <w:p>
-      <w:pPr>
-        <w:numPr>
-          <w:ilvl w:val="0"/>
-          <w:numId w:val="9"/>
-        </w:numPr>
-        <w:rPr>
-          <w:color w:val="000000" w:themeColor="text1"/>
-          <w14:shadow w14:blurRad="38100" w14:dist="19050" w14:dir="2700000" w14:sx="100000" w14:sy="100000" w14:kx="0" w14:ky="0" w14:algn="tl">
-            <w14:schemeClr w14:val="dk1">
-              <w14:alpha w14:val="60000"/>
-            </w14:schemeClr>
-          </w14:shadow>
-          <w14:textOutline w14:w="0" w14:cap="flat" w14:cmpd="sng" w14:algn="ctr">
-            <w14:noFill/>
-            <w14:prstDash w14:val="solid"/>
-            <w14:round/>
-          </w14:textOutline>
-        </w:rPr>
-      </w:pPr>
-      <w:r>
-        <w:rPr>
-          <w:color w:val="000000" w:themeColor="text1"/>
-          <w14:shadow w14:blurRad="38100" w14:dist="19050" w14:dir="2700000" w14:sx="100000" w14:sy="100000" w14:kx="0" w14:ky="0" w14:algn="tl">
-            <w14:schemeClr w14:val="dk1">
-              <w14:alpha w14:val="60000"/>
-            </w14:schemeClr>
-          </w14:shadow>
-          <w14:textOutline w14:w="0" w14:cap="flat" w14:cmpd="sng" w14:algn="ctr">
-            <w14:noFill/>
-            <w14:prstDash w14:val="solid"/>
-            <w14:round/>
-          </w14:textOutline>
-        </w:rPr>
-        <w:t>Some features are only available on devices with Bluetooth, telephony, or Wi-Fi.</w:t>
-      </w:r>
-    </w:p>
-    <w:p>
-      <w:pPr>
-        <w:numPr>
-          <w:ilvl w:val="0"/>
-          <w:numId w:val="9"/>
-        </w:numPr>
-        <w:rPr>
-          <w:color w:val="000000" w:themeColor="text1"/>
-          <w14:shadow w14:blurRad="38100" w14:dist="19050" w14:dir="2700000" w14:sx="100000" w14:sy="100000" w14:kx="0" w14:ky="0" w14:algn="tl">
-            <w14:schemeClr w14:val="dk1">
-              <w14:alpha w14:val="60000"/>
-            </w14:schemeClr>
-          </w14:shadow>
-          <w14:textOutline w14:w="0" w14:cap="flat" w14:cmpd="sng" w14:algn="ctr">
-            <w14:noFill/>
-            <w14:prstDash w14:val="solid"/>
-            <w14:round/>
-          </w14:textOutline>
-        </w:rPr>
-      </w:pPr>
-      <w:r>
-        <w:rPr>
-          <w:color w:val="000000" w:themeColor="text1"/>
-          <w14:shadow w14:blurRad="38100" w14:dist="19050" w14:dir="2700000" w14:sx="100000" w14:sy="100000" w14:kx="0" w14:ky="0" w14:algn="tl">
-            <w14:schemeClr w14:val="dk1">
-              <w14:alpha w14:val="60000"/>
-            </w14:schemeClr>
-          </w14:shadow>
-          <w14:textOutline w14:w="0" w14:cap="flat" w14:cmpd="sng" w14:algn="ctr">
-            <w14:noFill/>
-            <w14:prstDash w14:val="solid"/>
-            <w14:round/>
-          </w14:textOutline>
-        </w:rPr>
-        <w:t>Tablet and phone devices are supported.</w:t>
-      </w:r>
-    </w:p>
-    <w:p>
-      <w:pPr>
-        <w:numPr>
-          <w:ilvl w:val="0"/>
-          <w:numId w:val="9"/>
-        </w:numPr>
-        <w:rPr>
-          <w:color w:val="000000" w:themeColor="text1"/>
-          <w14:shadow w14:blurRad="38100" w14:dist="19050" w14:dir="2700000" w14:sx="100000" w14:sy="100000" w14:kx="0" w14:ky="0" w14:algn="tl">
-            <w14:schemeClr w14:val="dk1">
-              <w14:alpha w14:val="60000"/>
-            </w14:schemeClr>
-          </w14:shadow>
-          <w14:textOutline w14:w="0" w14:cap="flat" w14:cmpd="sng" w14:algn="ctr">
-            <w14:noFill/>
-            <w14:prstDash w14:val="solid"/>
-            <w14:round/>
-          </w14:textOutline>
-        </w:rPr>
-      </w:pPr>
-      <w:r>
-        <w:rPr>
-          <w:color w:val="000000" w:themeColor="text1"/>
-          <w14:shadow w14:blurRad="38100" w14:dist="19050" w14:dir="2700000" w14:sx="100000" w14:sy="100000" w14:kx="0" w14:ky="0" w14:algn="tl">
-            <w14:schemeClr w14:val="dk1">
-              <w14:alpha w14:val="60000"/>
-            </w14:schemeClr>
-          </w14:shadow>
-          <w14:textOutline w14:w="0" w14:cap="flat" w14:cmpd="sng" w14:algn="ctr">
-            <w14:noFill/>
-            <w14:prstDash w14:val="solid"/>
-            <w14:round/>
-          </w14:textOutline>
-        </w:rPr>
-        <w:t>Kindle Fire tablets are currently not supported.</w:t>
+        <w:t>Selenium</w:t>
       </w:r>
     </w:p>
     <w:p>
@@ -3174,7 +2637,75 @@
           </w14:textOutline>
         </w:rPr>
       </w:pPr>
-      <w:r>
+    </w:p>
+    <w:p>
+      <w:pPr>
+        <w:rPr>
+          <w:color w:val="000000" w:themeColor="text1"/>
+          <w14:shadow w14:blurRad="38100" w14:dist="19050" w14:dir="2700000" w14:sx="100000" w14:sy="100000" w14:kx="0" w14:ky="0" w14:algn="tl">
+            <w14:schemeClr w14:val="dk1">
+              <w14:alpha w14:val="60000"/>
+            </w14:schemeClr>
+          </w14:shadow>
+          <w14:textOutline w14:w="0" w14:cap="flat" w14:cmpd="sng" w14:algn="ctr">
+            <w14:noFill/>
+            <w14:prstDash w14:val="solid"/>
+            <w14:round/>
+          </w14:textOutline>
+        </w:rPr>
+      </w:pPr>
+      <w:r>
+        <w:rPr>
+          <w:color w:val="000000" w:themeColor="text1"/>
+          <w14:shadow w14:blurRad="38100" w14:dist="19050" w14:dir="2700000" w14:sx="100000" w14:sy="100000" w14:kx="0" w14:ky="0" w14:algn="tl">
+            <w14:schemeClr w14:val="dk1">
+              <w14:alpha w14:val="60000"/>
+            </w14:schemeClr>
+          </w14:shadow>
+          <w14:textOutline w14:w="0" w14:cap="flat" w14:cmpd="sng" w14:algn="ctr">
+            <w14:noFill/>
+            <w14:prstDash w14:val="solid"/>
+            <w14:round/>
+          </w14:textOutline>
+        </w:rPr>
+        <w:t>Supported versions:</w:t>
+      </w:r>
+    </w:p>
+    <w:p>
+      <w:pPr>
+        <w:rPr>
+          <w:color w:val="000000" w:themeColor="text1"/>
+          <w14:shadow w14:blurRad="38100" w14:dist="19050" w14:dir="2700000" w14:sx="100000" w14:sy="100000" w14:kx="0" w14:ky="0" w14:algn="tl">
+            <w14:schemeClr w14:val="dk1">
+              <w14:alpha w14:val="60000"/>
+            </w14:schemeClr>
+          </w14:shadow>
+          <w14:textOutline w14:w="0" w14:cap="flat" w14:cmpd="sng" w14:algn="ctr">
+            <w14:noFill/>
+            <w14:prstDash w14:val="solid"/>
+            <w14:round/>
+          </w14:textOutline>
+        </w:rPr>
+      </w:pPr>
+      <w:r>
+        <w:rPr>
+          <w:color w:val="000000" w:themeColor="text1"/>
+          <w14:shadow w14:blurRad="38100" w14:dist="19050" w14:dir="2700000" w14:sx="100000" w14:sy="100000" w14:kx="0" w14:ky="0" w14:algn="tl">
+            <w14:schemeClr w14:val="dk1">
+              <w14:alpha w14:val="60000"/>
+            </w14:schemeClr>
+          </w14:shadow>
+          <w14:textOutline w14:w="0" w14:cap="flat" w14:cmpd="sng" w14:algn="ctr">
+            <w14:noFill/>
+            <w14:prstDash w14:val="solid"/>
+            <w14:round/>
+          </w14:textOutline>
+        </w:rPr>
+        <w:t>All kind of Devices</w:t>
+      </w:r>
+    </w:p>
+    <w:p>
+      <w:pPr>
         <w:rPr>
           <w:b/>
           <w:bCs/>
@@ -3190,201 +2721,6 @@
             <w14:round/>
           </w14:textOutline>
         </w:rPr>
-        <w:t>iOS</w:t>
-      </w:r>
-    </w:p>
-    <w:p>
-      <w:pPr>
-        <w:rPr>
-          <w:color w:val="000000" w:themeColor="text1"/>
-          <w14:shadow w14:blurRad="38100" w14:dist="19050" w14:dir="2700000" w14:sx="100000" w14:sy="100000" w14:kx="0" w14:ky="0" w14:algn="tl">
-            <w14:schemeClr w14:val="dk1">
-              <w14:alpha w14:val="60000"/>
-            </w14:schemeClr>
-          </w14:shadow>
-          <w14:textOutline w14:w="0" w14:cap="flat" w14:cmpd="sng" w14:algn="ctr">
-            <w14:noFill/>
-            <w14:prstDash w14:val="solid"/>
-            <w14:round/>
-          </w14:textOutline>
-        </w:rPr>
-      </w:pPr>
-      <w:r>
-        <w:rPr>
-          <w:color w:val="000000" w:themeColor="text1"/>
-          <w14:shadow w14:blurRad="38100" w14:dist="19050" w14:dir="2700000" w14:sx="100000" w14:sy="100000" w14:kx="0" w14:ky="0" w14:algn="tl">
-            <w14:schemeClr w14:val="dk1">
-              <w14:alpha w14:val="60000"/>
-            </w14:schemeClr>
-          </w14:shadow>
-          <w14:textOutline w14:w="0" w14:cap="flat" w14:cmpd="sng" w14:algn="ctr">
-            <w14:noFill/>
-            <w14:prstDash w14:val="solid"/>
-            <w14:round/>
-          </w14:textOutline>
-        </w:rPr>
-        <w:t>Supported versions:</w:t>
-      </w:r>
-    </w:p>
-    <w:p>
-      <w:pPr>
-        <w:numPr>
-          <w:ilvl w:val="0"/>
-          <w:numId w:val="10"/>
-        </w:numPr>
-        <w:rPr>
-          <w:color w:val="000000" w:themeColor="text1"/>
-          <w14:shadow w14:blurRad="38100" w14:dist="19050" w14:dir="2700000" w14:sx="100000" w14:sy="100000" w14:kx="0" w14:ky="0" w14:algn="tl">
-            <w14:schemeClr w14:val="dk1">
-              <w14:alpha w14:val="60000"/>
-            </w14:schemeClr>
-          </w14:shadow>
-          <w14:textOutline w14:w="0" w14:cap="flat" w14:cmpd="sng" w14:algn="ctr">
-            <w14:noFill/>
-            <w14:prstDash w14:val="solid"/>
-            <w14:round/>
-          </w14:textOutline>
-        </w:rPr>
-      </w:pPr>
-      <w:r>
-        <w:rPr>
-          <w:color w:val="000000" w:themeColor="text1"/>
-          <w14:shadow w14:blurRad="38100" w14:dist="19050" w14:dir="2700000" w14:sx="100000" w14:sy="100000" w14:kx="0" w14:ky="0" w14:algn="tl">
-            <w14:schemeClr w14:val="dk1">
-              <w14:alpha w14:val="60000"/>
-            </w14:schemeClr>
-          </w14:shadow>
-          <w14:textOutline w14:w="0" w14:cap="flat" w14:cmpd="sng" w14:algn="ctr">
-            <w14:noFill/>
-            <w14:prstDash w14:val="solid"/>
-            <w14:round/>
-          </w14:textOutline>
-        </w:rPr>
-        <w:t>iOS 10.0 and later (including iOS 14)</w:t>
-      </w:r>
-    </w:p>
-    <w:p>
-      <w:pPr>
-        <w:rPr>
-          <w:color w:val="000000" w:themeColor="text1"/>
-          <w14:shadow w14:blurRad="38100" w14:dist="19050" w14:dir="2700000" w14:sx="100000" w14:sy="100000" w14:kx="0" w14:ky="0" w14:algn="tl">
-            <w14:schemeClr w14:val="dk1">
-              <w14:alpha w14:val="60000"/>
-            </w14:schemeClr>
-          </w14:shadow>
-          <w14:textOutline w14:w="0" w14:cap="flat" w14:cmpd="sng" w14:algn="ctr">
-            <w14:noFill/>
-            <w14:prstDash w14:val="solid"/>
-            <w14:round/>
-          </w14:textOutline>
-        </w:rPr>
-      </w:pPr>
-      <w:r>
-        <w:rPr>
-          <w:color w:val="000000" w:themeColor="text1"/>
-          <w14:shadow w14:blurRad="38100" w14:dist="19050" w14:dir="2700000" w14:sx="100000" w14:sy="100000" w14:kx="0" w14:ky="0" w14:algn="tl">
-            <w14:schemeClr w14:val="dk1">
-              <w14:alpha w14:val="60000"/>
-            </w14:schemeClr>
-          </w14:shadow>
-          <w14:textOutline w14:w="0" w14:cap="flat" w14:cmpd="sng" w14:algn="ctr">
-            <w14:noFill/>
-            <w14:prstDash w14:val="solid"/>
-            <w14:round/>
-          </w14:textOutline>
-        </w:rPr>
-        <w:t>Hardware requirements:</w:t>
-      </w:r>
-    </w:p>
-    <w:p>
-      <w:pPr>
-        <w:numPr>
-          <w:ilvl w:val="0"/>
-          <w:numId w:val="11"/>
-        </w:numPr>
-        <w:rPr>
-          <w:color w:val="000000" w:themeColor="text1"/>
-          <w14:shadow w14:blurRad="38100" w14:dist="19050" w14:dir="2700000" w14:sx="100000" w14:sy="100000" w14:kx="0" w14:ky="0" w14:algn="tl">
-            <w14:schemeClr w14:val="dk1">
-              <w14:alpha w14:val="60000"/>
-            </w14:schemeClr>
-          </w14:shadow>
-          <w14:textOutline w14:w="0" w14:cap="flat" w14:cmpd="sng" w14:algn="ctr">
-            <w14:noFill/>
-            <w14:prstDash w14:val="solid"/>
-            <w14:round/>
-          </w14:textOutline>
-        </w:rPr>
-      </w:pPr>
-      <w:r>
-        <w:rPr>
-          <w:color w:val="000000" w:themeColor="text1"/>
-          <w14:shadow w14:blurRad="38100" w14:dist="19050" w14:dir="2700000" w14:sx="100000" w14:sy="100000" w14:kx="0" w14:ky="0" w14:algn="tl">
-            <w14:schemeClr w14:val="dk1">
-              <w14:alpha w14:val="60000"/>
-            </w14:schemeClr>
-          </w14:shadow>
-          <w14:textOutline w14:w="0" w14:cap="flat" w14:cmpd="sng" w14:algn="ctr">
-            <w14:noFill/>
-            <w14:prstDash w14:val="solid"/>
-            <w14:round/>
-          </w14:textOutline>
-        </w:rPr>
-        <w:t>Some features are only available on devices with Bluetooth, telephony, or Wi-Fi.</w:t>
-      </w:r>
-    </w:p>
-    <w:p>
-      <w:pPr>
-        <w:numPr>
-          <w:ilvl w:val="0"/>
-          <w:numId w:val="11"/>
-        </w:numPr>
-        <w:rPr>
-          <w:color w:val="000000" w:themeColor="text1"/>
-          <w14:shadow w14:blurRad="38100" w14:dist="19050" w14:dir="2700000" w14:sx="100000" w14:sy="100000" w14:kx="0" w14:ky="0" w14:algn="tl">
-            <w14:schemeClr w14:val="dk1">
-              <w14:alpha w14:val="60000"/>
-            </w14:schemeClr>
-          </w14:shadow>
-          <w14:textOutline w14:w="0" w14:cap="flat" w14:cmpd="sng" w14:algn="ctr">
-            <w14:noFill/>
-            <w14:prstDash w14:val="solid"/>
-            <w14:round/>
-          </w14:textOutline>
-        </w:rPr>
-      </w:pPr>
-      <w:r>
-        <w:rPr>
-          <w:color w:val="000000" w:themeColor="text1"/>
-          <w14:shadow w14:blurRad="38100" w14:dist="19050" w14:dir="2700000" w14:sx="100000" w14:sy="100000" w14:kx="0" w14:ky="0" w14:algn="tl">
-            <w14:schemeClr w14:val="dk1">
-              <w14:alpha w14:val="60000"/>
-            </w14:schemeClr>
-          </w14:shadow>
-          <w14:textOutline w14:w="0" w14:cap="flat" w14:cmpd="sng" w14:algn="ctr">
-            <w14:noFill/>
-            <w14:prstDash w14:val="solid"/>
-            <w14:round/>
-          </w14:textOutline>
-        </w:rPr>
-        <w:t>Tablet and phone devices are supported.</w:t>
-      </w:r>
-    </w:p>
-    <w:p>
-      <w:pPr>
-        <w:rPr>
-          <w:color w:val="000000" w:themeColor="text1"/>
-          <w14:shadow w14:blurRad="38100" w14:dist="19050" w14:dir="2700000" w14:sx="100000" w14:sy="100000" w14:kx="0" w14:ky="0" w14:algn="tl">
-            <w14:schemeClr w14:val="dk1">
-              <w14:alpha w14:val="60000"/>
-            </w14:schemeClr>
-          </w14:shadow>
-          <w14:textOutline w14:w="0" w14:cap="flat" w14:cmpd="sng" w14:algn="ctr">
-            <w14:noFill/>
-            <w14:prstDash w14:val="solid"/>
-            <w14:round/>
-          </w14:textOutline>
-        </w:rPr>
       </w:pPr>
       <w:r>
         <w:rPr>
@@ -3402,40 +2738,7 @@
             <w14:round/>
           </w14:textOutline>
         </w:rPr>
-        <w:t>Note</w:t>
-      </w:r>
-    </w:p>
-    <w:p>
-      <w:pPr>
-        <w:rPr>
-          <w:color w:val="000000" w:themeColor="text1"/>
-          <w14:shadow w14:blurRad="38100" w14:dist="19050" w14:dir="2700000" w14:sx="100000" w14:sy="100000" w14:kx="0" w14:ky="0" w14:algn="tl">
-            <w14:schemeClr w14:val="dk1">
-              <w14:alpha w14:val="60000"/>
-            </w14:schemeClr>
-          </w14:shadow>
-          <w14:textOutline w14:w="0" w14:cap="flat" w14:cmpd="sng" w14:algn="ctr">
-            <w14:noFill/>
-            <w14:prstDash w14:val="solid"/>
-            <w14:round/>
-          </w14:textOutline>
-        </w:rPr>
-      </w:pPr>
-      <w:r>
-        <w:rPr>
-          <w:color w:val="000000" w:themeColor="text1"/>
-          <w14:shadow w14:blurRad="38100" w14:dist="19050" w14:dir="2700000" w14:sx="100000" w14:sy="100000" w14:kx="0" w14:ky="0" w14:algn="tl">
-            <w14:schemeClr w14:val="dk1">
-              <w14:alpha w14:val="60000"/>
-            </w14:schemeClr>
-          </w14:shadow>
-          <w14:textOutline w14:w="0" w14:cap="flat" w14:cmpd="sng" w14:algn="ctr">
-            <w14:noFill/>
-            <w14:prstDash w14:val="solid"/>
-            <w14:round/>
-          </w14:textOutline>
-        </w:rPr>
-        <w:t>M1 MacBooks are not supported.</w:t>
+        <w:t>Browser requirements</w:t>
       </w:r>
     </w:p>
     <w:p>
@@ -3472,74 +2775,118 @@
             <w14:round/>
           </w14:textOutline>
         </w:rPr>
-        <w:t>Browser requirements</w:t>
-      </w:r>
-    </w:p>
-    <w:p>
-      <w:pPr>
-        <w:rPr>
-          <w:color w:val="000000" w:themeColor="text1"/>
-          <w14:shadow w14:blurRad="38100" w14:dist="19050" w14:dir="2700000" w14:sx="100000" w14:sy="100000" w14:kx="0" w14:ky="0" w14:algn="tl">
-            <w14:schemeClr w14:val="dk1">
-              <w14:alpha w14:val="60000"/>
-            </w14:schemeClr>
-          </w14:shadow>
-          <w14:textOutline w14:w="0" w14:cap="flat" w14:cmpd="sng" w14:algn="ctr">
-            <w14:noFill/>
-            <w14:prstDash w14:val="solid"/>
-            <w14:round/>
-          </w14:textOutline>
-        </w:rPr>
-      </w:pPr>
-      <w:r>
-        <w:rPr>
-          <w:color w:val="000000" w:themeColor="text1"/>
-          <w14:shadow w14:blurRad="38100" w14:dist="19050" w14:dir="2700000" w14:sx="100000" w14:sy="100000" w14:kx="0" w14:ky="0" w14:algn="tl">
-            <w14:schemeClr w14:val="dk1">
-              <w14:alpha w14:val="60000"/>
-            </w14:schemeClr>
-          </w14:shadow>
-          <w14:textOutline w14:w="0" w14:cap="flat" w14:cmpd="sng" w14:algn="ctr">
-            <w14:noFill/>
-            <w14:prstDash w14:val="solid"/>
-            <w14:round/>
-          </w14:textOutline>
-        </w:rPr>
-        <w:t>The Amazon Chime web application supports the following web browsers. We don't support mobile browsers at this time. To open the Amazon Chime web application, sign in to </w:t>
-      </w:r>
-      <w:hyperlink r:id="rId5" w:tgtFrame="_blank" w:history="1">
-        <w:r>
-          <w:rPr>
-            <w:rStyle w:val="Hyperlink"/>
-            <w14:shadow w14:blurRad="38100" w14:dist="19050" w14:dir="2700000" w14:sx="100000" w14:sy="100000" w14:kx="0" w14:ky="0" w14:algn="tl">
-              <w14:schemeClr w14:val="dk1">
-                <w14:alpha w14:val="60000"/>
-              </w14:schemeClr>
-            </w14:shadow>
-            <w14:textOutline w14:w="0" w14:cap="flat" w14:cmpd="sng" w14:algn="ctr">
-              <w14:noFill/>
-              <w14:prstDash w14:val="solid"/>
-              <w14:round/>
-            </w14:textOutline>
-          </w:rPr>
-          <w:t>https://app.chime.aws/</w:t>
-        </w:r>
-      </w:hyperlink>
-      <w:r>
-        <w:rPr>
-          <w:color w:val="000000" w:themeColor="text1"/>
-          <w14:shadow w14:blurRad="38100" w14:dist="19050" w14:dir="2700000" w14:sx="100000" w14:sy="100000" w14:kx="0" w14:ky="0" w14:algn="tl">
-            <w14:schemeClr w14:val="dk1">
-              <w14:alpha w14:val="60000"/>
-            </w14:schemeClr>
-          </w14:shadow>
-          <w14:textOutline w14:w="0" w14:cap="flat" w14:cmpd="sng" w14:algn="ctr">
-            <w14:noFill/>
-            <w14:prstDash w14:val="solid"/>
-            <w14:round/>
-          </w14:textOutline>
-        </w:rPr>
-        <w:t> in a supported browser.</w:t>
+        <w:t xml:space="preserve">Fire fox </w:t>
+      </w:r>
+    </w:p>
+    <w:p>
+      <w:pPr>
+        <w:rPr>
+          <w:b/>
+          <w:bCs/>
+          <w:color w:val="000000" w:themeColor="text1"/>
+          <w14:shadow w14:blurRad="38100" w14:dist="19050" w14:dir="2700000" w14:sx="100000" w14:sy="100000" w14:kx="0" w14:ky="0" w14:algn="tl">
+            <w14:schemeClr w14:val="dk1">
+              <w14:alpha w14:val="60000"/>
+            </w14:schemeClr>
+          </w14:shadow>
+          <w14:textOutline w14:w="0" w14:cap="flat" w14:cmpd="sng" w14:algn="ctr">
+            <w14:noFill/>
+            <w14:prstDash w14:val="solid"/>
+            <w14:round/>
+          </w14:textOutline>
+        </w:rPr>
+      </w:pPr>
+      <w:r>
+        <w:rPr>
+          <w:b/>
+          <w:bCs/>
+          <w:color w:val="000000" w:themeColor="text1"/>
+          <w14:shadow w14:blurRad="38100" w14:dist="19050" w14:dir="2700000" w14:sx="100000" w14:sy="100000" w14:kx="0" w14:ky="0" w14:algn="tl">
+            <w14:schemeClr w14:val="dk1">
+              <w14:alpha w14:val="60000"/>
+            </w14:schemeClr>
+          </w14:shadow>
+          <w14:textOutline w14:w="0" w14:cap="flat" w14:cmpd="sng" w14:algn="ctr">
+            <w14:noFill/>
+            <w14:prstDash w14:val="solid"/>
+            <w14:round/>
+          </w14:textOutline>
+        </w:rPr>
+        <w:t xml:space="preserve">Chrome </w:t>
+      </w:r>
+    </w:p>
+    <w:p>
+      <w:pPr>
+        <w:rPr>
+          <w:b/>
+          <w:bCs/>
+          <w:color w:val="000000" w:themeColor="text1"/>
+          <w14:shadow w14:blurRad="38100" w14:dist="19050" w14:dir="2700000" w14:sx="100000" w14:sy="100000" w14:kx="0" w14:ky="0" w14:algn="tl">
+            <w14:schemeClr w14:val="dk1">
+              <w14:alpha w14:val="60000"/>
+            </w14:schemeClr>
+          </w14:shadow>
+          <w14:textOutline w14:w="0" w14:cap="flat" w14:cmpd="sng" w14:algn="ctr">
+            <w14:noFill/>
+            <w14:prstDash w14:val="solid"/>
+            <w14:round/>
+          </w14:textOutline>
+        </w:rPr>
+      </w:pPr>
+      <w:r>
+        <w:rPr>
+          <w:b/>
+          <w:bCs/>
+          <w:color w:val="000000" w:themeColor="text1"/>
+          <w14:shadow w14:blurRad="38100" w14:dist="19050" w14:dir="2700000" w14:sx="100000" w14:sy="100000" w14:kx="0" w14:ky="0" w14:algn="tl">
+            <w14:schemeClr w14:val="dk1">
+              <w14:alpha w14:val="60000"/>
+            </w14:schemeClr>
+          </w14:shadow>
+          <w14:textOutline w14:w="0" w14:cap="flat" w14:cmpd="sng" w14:algn="ctr">
+            <w14:noFill/>
+            <w14:prstDash w14:val="solid"/>
+            <w14:round/>
+          </w14:textOutline>
+        </w:rPr>
+        <w:t>Microsoft Edge</w:t>
+      </w:r>
+    </w:p>
+    <w:p>
+      <w:pPr>
+        <w:rPr>
+          <w:b/>
+          <w:bCs/>
+          <w:color w:val="000000" w:themeColor="text1"/>
+          <w14:shadow w14:blurRad="38100" w14:dist="19050" w14:dir="2700000" w14:sx="100000" w14:sy="100000" w14:kx="0" w14:ky="0" w14:algn="tl">
+            <w14:schemeClr w14:val="dk1">
+              <w14:alpha w14:val="60000"/>
+            </w14:schemeClr>
+          </w14:shadow>
+          <w14:textOutline w14:w="0" w14:cap="flat" w14:cmpd="sng" w14:algn="ctr">
+            <w14:noFill/>
+            <w14:prstDash w14:val="solid"/>
+            <w14:round/>
+          </w14:textOutline>
+        </w:rPr>
+      </w:pPr>
+      <w:r>
+        <w:rPr>
+          <w:b/>
+          <w:bCs/>
+          <w:color w:val="000000" w:themeColor="text1"/>
+          <w14:shadow w14:blurRad="38100" w14:dist="19050" w14:dir="2700000" w14:sx="100000" w14:sy="100000" w14:kx="0" w14:ky="0" w14:algn="tl">
+            <w14:schemeClr w14:val="dk1">
+              <w14:alpha w14:val="60000"/>
+            </w14:schemeClr>
+          </w14:shadow>
+          <w14:textOutline w14:w="0" w14:cap="flat" w14:cmpd="sng" w14:algn="ctr">
+            <w14:noFill/>
+            <w14:prstDash w14:val="solid"/>
+            <w14:round/>
+          </w14:textOutline>
+        </w:rPr>
+        <w:t>Etc,,,,</w:t>
       </w:r>
     </w:p>
     <w:p>
@@ -3722,6 +3069,7 @@
             <w14:round/>
           </w14:textOutline>
         </w:rPr>
+        <w:lastRenderedPageBreak/>
         <w:t>8</w:t>
       </w:r>
       <w:r>
@@ -4079,7 +3427,6 @@
             <w14:round/>
           </w14:textOutline>
         </w:rPr>
-        <w:lastRenderedPageBreak/>
         <w:t>Integration testing tool</w:t>
       </w:r>
     </w:p>
@@ -4498,315 +3845,6 @@
             <w14:round/>
           </w14:textOutline>
         </w:rPr>
-        <w:t>11</w:t>
-      </w:r>
-      <w:r>
-        <w:rPr>
-          <w:color w:val="000000" w:themeColor="text1"/>
-          <w14:shadow w14:blurRad="38100" w14:dist="19050" w14:dir="2700000" w14:sx="100000" w14:sy="100000" w14:kx="0" w14:ky="0" w14:algn="tl">
-            <w14:schemeClr w14:val="dk1">
-              <w14:alpha w14:val="60000"/>
-            </w14:schemeClr>
-          </w14:shadow>
-          <w14:textOutline w14:w="0" w14:cap="flat" w14:cmpd="sng" w14:algn="ctr">
-            <w14:noFill/>
-            <w14:prstDash w14:val="solid"/>
-            <w14:round/>
-          </w14:textOutline>
-        </w:rPr>
-        <w:t>.0 F</w:t>
-      </w:r>
-      <w:r>
-        <w:rPr>
-          <w:color w:val="000000" w:themeColor="text1"/>
-          <w14:shadow w14:blurRad="38100" w14:dist="19050" w14:dir="2700000" w14:sx="100000" w14:sy="100000" w14:kx="0" w14:ky="0" w14:algn="tl">
-            <w14:schemeClr w14:val="dk1">
-              <w14:alpha w14:val="60000"/>
-            </w14:schemeClr>
-          </w14:shadow>
-          <w14:textOutline w14:w="0" w14:cap="flat" w14:cmpd="sng" w14:algn="ctr">
-            <w14:noFill/>
-            <w14:prstDash w14:val="solid"/>
-            <w14:round/>
-          </w14:textOutline>
-        </w:rPr>
-        <w:t>EATURES TO BE TESTED</w:t>
-      </w:r>
-      <w:r>
-        <w:rPr>
-          <w:color w:val="000000" w:themeColor="text1"/>
-          <w14:shadow w14:blurRad="38100" w14:dist="19050" w14:dir="2700000" w14:sx="100000" w14:sy="100000" w14:kx="0" w14:ky="0" w14:algn="tl">
-            <w14:schemeClr w14:val="dk1">
-              <w14:alpha w14:val="60000"/>
-            </w14:schemeClr>
-          </w14:shadow>
-          <w14:textOutline w14:w="0" w14:cap="flat" w14:cmpd="sng" w14:algn="ctr">
-            <w14:noFill/>
-            <w14:prstDash w14:val="solid"/>
-            <w14:round/>
-          </w14:textOutline>
-        </w:rPr>
-        <w:t>:</w:t>
-      </w:r>
-    </w:p>
-    <w:p>
-      <w:pPr>
-        <w:rPr>
-          <w:color w:val="000000" w:themeColor="text1"/>
-          <w14:shadow w14:blurRad="38100" w14:dist="19050" w14:dir="2700000" w14:sx="100000" w14:sy="100000" w14:kx="0" w14:ky="0" w14:algn="tl">
-            <w14:schemeClr w14:val="dk1">
-              <w14:alpha w14:val="60000"/>
-            </w14:schemeClr>
-          </w14:shadow>
-          <w14:textOutline w14:w="0" w14:cap="flat" w14:cmpd="sng" w14:algn="ctr">
-            <w14:noFill/>
-            <w14:prstDash w14:val="solid"/>
-            <w14:round/>
-          </w14:textOutline>
-        </w:rPr>
-      </w:pPr>
-      <w:r>
-        <w:rPr>
-          <w:color w:val="000000" w:themeColor="text1"/>
-          <w14:shadow w14:blurRad="38100" w14:dist="19050" w14:dir="2700000" w14:sx="100000" w14:sy="100000" w14:kx="0" w14:ky="0" w14:algn="tl">
-            <w14:schemeClr w14:val="dk1">
-              <w14:alpha w14:val="60000"/>
-            </w14:schemeClr>
-          </w14:shadow>
-          <w14:textOutline w14:w="0" w14:cap="flat" w14:cmpd="sng" w14:algn="ctr">
-            <w14:noFill/>
-            <w14:prstDash w14:val="solid"/>
-            <w14:round/>
-          </w14:textOutline>
-        </w:rPr>
-        <w:t xml:space="preserve">           * </w:t>
-      </w:r>
-      <w:r>
-        <w:rPr>
-          <w:color w:val="000000" w:themeColor="text1"/>
-          <w14:shadow w14:blurRad="38100" w14:dist="19050" w14:dir="2700000" w14:sx="100000" w14:sy="100000" w14:kx="0" w14:ky="0" w14:algn="tl">
-            <w14:schemeClr w14:val="dk1">
-              <w14:alpha w14:val="60000"/>
-            </w14:schemeClr>
-          </w14:shadow>
-          <w14:textOutline w14:w="0" w14:cap="flat" w14:cmpd="sng" w14:algn="ctr">
-            <w14:noFill/>
-            <w14:prstDash w14:val="solid"/>
-            <w14:round/>
-          </w14:textOutline>
-        </w:rPr>
-        <w:t>Amazon Credits</w:t>
-      </w:r>
-    </w:p>
-    <w:p>
-      <w:pPr>
-        <w:rPr>
-          <w:color w:val="000000" w:themeColor="text1"/>
-          <w14:shadow w14:blurRad="38100" w14:dist="19050" w14:dir="2700000" w14:sx="100000" w14:sy="100000" w14:kx="0" w14:ky="0" w14:algn="tl">
-            <w14:schemeClr w14:val="dk1">
-              <w14:alpha w14:val="60000"/>
-            </w14:schemeClr>
-          </w14:shadow>
-          <w14:textOutline w14:w="0" w14:cap="flat" w14:cmpd="sng" w14:algn="ctr">
-            <w14:noFill/>
-            <w14:prstDash w14:val="solid"/>
-            <w14:round/>
-          </w14:textOutline>
-        </w:rPr>
-      </w:pPr>
-      <w:r>
-        <w:rPr>
-          <w:color w:val="000000" w:themeColor="text1"/>
-          <w14:shadow w14:blurRad="38100" w14:dist="19050" w14:dir="2700000" w14:sx="100000" w14:sy="100000" w14:kx="0" w14:ky="0" w14:algn="tl">
-            <w14:schemeClr w14:val="dk1">
-              <w14:alpha w14:val="60000"/>
-            </w14:schemeClr>
-          </w14:shadow>
-          <w14:textOutline w14:w="0" w14:cap="flat" w14:cmpd="sng" w14:algn="ctr">
-            <w14:noFill/>
-            <w14:prstDash w14:val="solid"/>
-            <w14:round/>
-          </w14:textOutline>
-        </w:rPr>
-        <w:t xml:space="preserve">           *</w:t>
-      </w:r>
-      <w:r>
-        <w:rPr>
-          <w:color w:val="000000" w:themeColor="text1"/>
-          <w14:shadow w14:blurRad="38100" w14:dist="19050" w14:dir="2700000" w14:sx="100000" w14:sy="100000" w14:kx="0" w14:ky="0" w14:algn="tl">
-            <w14:schemeClr w14:val="dk1">
-              <w14:alpha w14:val="60000"/>
-            </w14:schemeClr>
-          </w14:shadow>
-          <w14:textOutline w14:w="0" w14:cap="flat" w14:cmpd="sng" w14:algn="ctr">
-            <w14:noFill/>
-            <w14:prstDash w14:val="solid"/>
-            <w14:round/>
-          </w14:textOutline>
-        </w:rPr>
-        <w:t xml:space="preserve"> Refund</w:t>
-      </w:r>
-    </w:p>
-    <w:p>
-      <w:pPr>
-        <w:rPr>
-          <w:color w:val="000000" w:themeColor="text1"/>
-          <w14:shadow w14:blurRad="38100" w14:dist="19050" w14:dir="2700000" w14:sx="100000" w14:sy="100000" w14:kx="0" w14:ky="0" w14:algn="tl">
-            <w14:schemeClr w14:val="dk1">
-              <w14:alpha w14:val="60000"/>
-            </w14:schemeClr>
-          </w14:shadow>
-          <w14:textOutline w14:w="0" w14:cap="flat" w14:cmpd="sng" w14:algn="ctr">
-            <w14:noFill/>
-            <w14:prstDash w14:val="solid"/>
-            <w14:round/>
-          </w14:textOutline>
-        </w:rPr>
-      </w:pPr>
-      <w:r>
-        <w:rPr>
-          <w:color w:val="000000" w:themeColor="text1"/>
-          <w14:shadow w14:blurRad="38100" w14:dist="19050" w14:dir="2700000" w14:sx="100000" w14:sy="100000" w14:kx="0" w14:ky="0" w14:algn="tl">
-            <w14:schemeClr w14:val="dk1">
-              <w14:alpha w14:val="60000"/>
-            </w14:schemeClr>
-          </w14:shadow>
-          <w14:textOutline w14:w="0" w14:cap="flat" w14:cmpd="sng" w14:algn="ctr">
-            <w14:noFill/>
-            <w14:prstDash w14:val="solid"/>
-            <w14:round/>
-          </w14:textOutline>
-        </w:rPr>
-        <w:t xml:space="preserve">   </w:t>
-      </w:r>
-      <w:r>
-        <w:rPr>
-          <w:color w:val="000000" w:themeColor="text1"/>
-          <w14:shadow w14:blurRad="38100" w14:dist="19050" w14:dir="2700000" w14:sx="100000" w14:sy="100000" w14:kx="0" w14:ky="0" w14:algn="tl">
-            <w14:schemeClr w14:val="dk1">
-              <w14:alpha w14:val="60000"/>
-            </w14:schemeClr>
-          </w14:shadow>
-          <w14:textOutline w14:w="0" w14:cap="flat" w14:cmpd="sng" w14:algn="ctr">
-            <w14:noFill/>
-            <w14:prstDash w14:val="solid"/>
-            <w14:round/>
-          </w14:textOutline>
-        </w:rPr>
-        <w:t>12</w:t>
-      </w:r>
-      <w:r>
-        <w:rPr>
-          <w:color w:val="000000" w:themeColor="text1"/>
-          <w14:shadow w14:blurRad="38100" w14:dist="19050" w14:dir="2700000" w14:sx="100000" w14:sy="100000" w14:kx="0" w14:ky="0" w14:algn="tl">
-            <w14:schemeClr w14:val="dk1">
-              <w14:alpha w14:val="60000"/>
-            </w14:schemeClr>
-          </w14:shadow>
-          <w14:textOutline w14:w="0" w14:cap="flat" w14:cmpd="sng" w14:algn="ctr">
-            <w14:noFill/>
-            <w14:prstDash w14:val="solid"/>
-            <w14:round/>
-          </w14:textOutline>
-        </w:rPr>
-        <w:t>.0 Features not to be tested</w:t>
-      </w:r>
-      <w:r>
-        <w:rPr>
-          <w:color w:val="000000" w:themeColor="text1"/>
-          <w14:shadow w14:blurRad="38100" w14:dist="19050" w14:dir="2700000" w14:sx="100000" w14:sy="100000" w14:kx="0" w14:ky="0" w14:algn="tl">
-            <w14:schemeClr w14:val="dk1">
-              <w14:alpha w14:val="60000"/>
-            </w14:schemeClr>
-          </w14:shadow>
-          <w14:textOutline w14:w="0" w14:cap="flat" w14:cmpd="sng" w14:algn="ctr">
-            <w14:noFill/>
-            <w14:prstDash w14:val="solid"/>
-            <w14:round/>
-          </w14:textOutline>
-        </w:rPr>
-        <w:t>:</w:t>
-      </w:r>
-    </w:p>
-    <w:p>
-      <w:pPr>
-        <w:rPr>
-          <w:color w:val="000000" w:themeColor="text1"/>
-          <w14:shadow w14:blurRad="38100" w14:dist="19050" w14:dir="2700000" w14:sx="100000" w14:sy="100000" w14:kx="0" w14:ky="0" w14:algn="tl">
-            <w14:schemeClr w14:val="dk1">
-              <w14:alpha w14:val="60000"/>
-            </w14:schemeClr>
-          </w14:shadow>
-          <w14:textOutline w14:w="0" w14:cap="flat" w14:cmpd="sng" w14:algn="ctr">
-            <w14:noFill/>
-            <w14:prstDash w14:val="solid"/>
-            <w14:round/>
-          </w14:textOutline>
-        </w:rPr>
-      </w:pPr>
-      <w:r>
-        <w:rPr>
-          <w:color w:val="000000" w:themeColor="text1"/>
-          <w14:shadow w14:blurRad="38100" w14:dist="19050" w14:dir="2700000" w14:sx="100000" w14:sy="100000" w14:kx="0" w14:ky="0" w14:algn="tl">
-            <w14:schemeClr w14:val="dk1">
-              <w14:alpha w14:val="60000"/>
-            </w14:schemeClr>
-          </w14:shadow>
-          <w14:textOutline w14:w="0" w14:cap="flat" w14:cmpd="sng" w14:algn="ctr">
-            <w14:noFill/>
-            <w14:prstDash w14:val="solid"/>
-            <w14:round/>
-          </w14:textOutline>
-        </w:rPr>
-        <w:t xml:space="preserve">           * Prime</w:t>
-      </w:r>
-    </w:p>
-    <w:p>
-      <w:pPr>
-        <w:rPr>
-          <w:color w:val="000000" w:themeColor="text1"/>
-          <w14:shadow w14:blurRad="38100" w14:dist="19050" w14:dir="2700000" w14:sx="100000" w14:sy="100000" w14:kx="0" w14:ky="0" w14:algn="tl">
-            <w14:schemeClr w14:val="dk1">
-              <w14:alpha w14:val="60000"/>
-            </w14:schemeClr>
-          </w14:shadow>
-          <w14:textOutline w14:w="0" w14:cap="flat" w14:cmpd="sng" w14:algn="ctr">
-            <w14:noFill/>
-            <w14:prstDash w14:val="solid"/>
-            <w14:round/>
-          </w14:textOutline>
-        </w:rPr>
-      </w:pPr>
-      <w:r>
-        <w:rPr>
-          <w:color w:val="000000" w:themeColor="text1"/>
-          <w14:shadow w14:blurRad="38100" w14:dist="19050" w14:dir="2700000" w14:sx="100000" w14:sy="100000" w14:kx="0" w14:ky="0" w14:algn="tl">
-            <w14:schemeClr w14:val="dk1">
-              <w14:alpha w14:val="60000"/>
-            </w14:schemeClr>
-          </w14:shadow>
-          <w14:textOutline w14:w="0" w14:cap="flat" w14:cmpd="sng" w14:algn="ctr">
-            <w14:noFill/>
-            <w14:prstDash w14:val="solid"/>
-            <w14:round/>
-          </w14:textOutline>
-        </w:rPr>
-        <w:t xml:space="preserve">   </w:t>
-      </w:r>
-      <w:r>
-        <w:rPr>
-          <w:color w:val="000000" w:themeColor="text1"/>
-          <w14:shadow w14:blurRad="38100" w14:dist="19050" w14:dir="2700000" w14:sx="100000" w14:sy="100000" w14:kx="0" w14:ky="0" w14:algn="tl">
-            <w14:schemeClr w14:val="dk1">
-              <w14:alpha w14:val="60000"/>
-            </w14:schemeClr>
-          </w14:shadow>
-          <w14:textOutline w14:w="0" w14:cap="flat" w14:cmpd="sng" w14:algn="ctr">
-            <w14:noFill/>
-            <w14:prstDash w14:val="solid"/>
-            <w14:round/>
-          </w14:textOutline>
-        </w:rPr>
         <w:t>13</w:t>
       </w:r>
       <w:r>
@@ -4874,23 +3912,163 @@
             <w14:round/>
           </w14:textOutline>
         </w:rPr>
-        <w:t>Your personal data will only be shared within Amazon where lawful to do so and for legitimate purposes</w:t>
-      </w:r>
-      <w:r>
-        <w:rPr>
-          <w:color w:val="000000" w:themeColor="text1"/>
-          <w14:shadow w14:blurRad="38100" w14:dist="19050" w14:dir="2700000" w14:sx="100000" w14:sy="100000" w14:kx="0" w14:ky="0" w14:algn="tl">
-            <w14:schemeClr w14:val="dk1">
-              <w14:alpha w14:val="60000"/>
-            </w14:schemeClr>
-          </w14:shadow>
-          <w14:textOutline w14:w="0" w14:cap="flat" w14:cmpd="sng" w14:algn="ctr">
-            <w14:noFill/>
-            <w14:prstDash w14:val="solid"/>
-            <w14:round/>
-          </w14:textOutline>
-        </w:rPr>
-        <w:t>. Amazon takes appropriate steps to ensure that people who receive your data are bound to maintain confidentiality of the data.</w:t>
+        <w:t xml:space="preserve">Your personal data will only be shared within </w:t>
+      </w:r>
+      <w:r>
+        <w:rPr>
+          <w:b/>
+          <w:bCs/>
+          <w:color w:val="000000" w:themeColor="text1"/>
+          <w14:shadow w14:blurRad="38100" w14:dist="19050" w14:dir="2700000" w14:sx="100000" w14:sy="100000" w14:kx="0" w14:ky="0" w14:algn="tl">
+            <w14:schemeClr w14:val="dk1">
+              <w14:alpha w14:val="60000"/>
+            </w14:schemeClr>
+          </w14:shadow>
+          <w14:textOutline w14:w="0" w14:cap="flat" w14:cmpd="sng" w14:algn="ctr">
+            <w14:noFill/>
+            <w14:prstDash w14:val="solid"/>
+            <w14:round/>
+          </w14:textOutline>
+        </w:rPr>
+        <w:t xml:space="preserve">by creating Secure Account </w:t>
+      </w:r>
+      <w:r>
+        <w:rPr>
+          <w:b/>
+          <w:bCs/>
+          <w:color w:val="000000" w:themeColor="text1"/>
+          <w14:shadow w14:blurRad="38100" w14:dist="19050" w14:dir="2700000" w14:sx="100000" w14:sy="100000" w14:kx="0" w14:ky="0" w14:algn="tl">
+            <w14:schemeClr w14:val="dk1">
+              <w14:alpha w14:val="60000"/>
+            </w14:schemeClr>
+          </w14:shadow>
+          <w14:textOutline w14:w="0" w14:cap="flat" w14:cmpd="sng" w14:algn="ctr">
+            <w14:noFill/>
+            <w14:prstDash w14:val="solid"/>
+            <w14:round/>
+          </w14:textOutline>
+        </w:rPr>
+        <w:t>where law</w:t>
+      </w:r>
+      <w:r>
+        <w:rPr>
+          <w:b/>
+          <w:bCs/>
+          <w:color w:val="000000" w:themeColor="text1"/>
+          <w14:shadow w14:blurRad="38100" w14:dist="19050" w14:dir="2700000" w14:sx="100000" w14:sy="100000" w14:kx="0" w14:ky="0" w14:algn="tl">
+            <w14:schemeClr w14:val="dk1">
+              <w14:alpha w14:val="60000"/>
+            </w14:schemeClr>
+          </w14:shadow>
+          <w14:textOutline w14:w="0" w14:cap="flat" w14:cmpd="sng" w14:algn="ctr">
+            <w14:noFill/>
+            <w14:prstDash w14:val="solid"/>
+            <w14:round/>
+          </w14:textOutline>
+        </w:rPr>
+        <w:t xml:space="preserve"> </w:t>
+      </w:r>
+      <w:r>
+        <w:rPr>
+          <w:b/>
+          <w:bCs/>
+          <w:color w:val="000000" w:themeColor="text1"/>
+          <w14:shadow w14:blurRad="38100" w14:dist="19050" w14:dir="2700000" w14:sx="100000" w14:sy="100000" w14:kx="0" w14:ky="0" w14:algn="tl">
+            <w14:schemeClr w14:val="dk1">
+              <w14:alpha w14:val="60000"/>
+            </w14:schemeClr>
+          </w14:shadow>
+          <w14:textOutline w14:w="0" w14:cap="flat" w14:cmpd="sng" w14:algn="ctr">
+            <w14:noFill/>
+            <w14:prstDash w14:val="solid"/>
+            <w14:round/>
+          </w14:textOutline>
+        </w:rPr>
+        <w:t>ful</w:t>
+      </w:r>
+      <w:r>
+        <w:rPr>
+          <w:b/>
+          <w:bCs/>
+          <w:color w:val="000000" w:themeColor="text1"/>
+          <w14:shadow w14:blurRad="38100" w14:dist="19050" w14:dir="2700000" w14:sx="100000" w14:sy="100000" w14:kx="0" w14:ky="0" w14:algn="tl">
+            <w14:schemeClr w14:val="dk1">
+              <w14:alpha w14:val="60000"/>
+            </w14:schemeClr>
+          </w14:shadow>
+          <w14:textOutline w14:w="0" w14:cap="flat" w14:cmpd="sng" w14:algn="ctr">
+            <w14:noFill/>
+            <w14:prstDash w14:val="solid"/>
+            <w14:round/>
+          </w14:textOutline>
+        </w:rPr>
+        <w:t>l</w:t>
+      </w:r>
+      <w:r>
+        <w:rPr>
+          <w:b/>
+          <w:bCs/>
+          <w:color w:val="000000" w:themeColor="text1"/>
+          <w14:shadow w14:blurRad="38100" w14:dist="19050" w14:dir="2700000" w14:sx="100000" w14:sy="100000" w14:kx="0" w14:ky="0" w14:algn="tl">
+            <w14:schemeClr w14:val="dk1">
+              <w14:alpha w14:val="60000"/>
+            </w14:schemeClr>
+          </w14:shadow>
+          <w14:textOutline w14:w="0" w14:cap="flat" w14:cmpd="sng" w14:algn="ctr">
+            <w14:noFill/>
+            <w14:prstDash w14:val="solid"/>
+            <w14:round/>
+          </w14:textOutline>
+        </w:rPr>
+        <w:t xml:space="preserve"> to do so and for legitimate purposes</w:t>
+      </w:r>
+      <w:r>
+        <w:rPr>
+          <w:color w:val="000000" w:themeColor="text1"/>
+          <w14:shadow w14:blurRad="38100" w14:dist="19050" w14:dir="2700000" w14:sx="100000" w14:sy="100000" w14:kx="0" w14:ky="0" w14:algn="tl">
+            <w14:schemeClr w14:val="dk1">
+              <w14:alpha w14:val="60000"/>
+            </w14:schemeClr>
+          </w14:shadow>
+          <w14:textOutline w14:w="0" w14:cap="flat" w14:cmpd="sng" w14:algn="ctr">
+            <w14:noFill/>
+            <w14:prstDash w14:val="solid"/>
+            <w14:round/>
+          </w14:textOutline>
+        </w:rPr>
+        <w:t xml:space="preserve">. </w:t>
+      </w:r>
+      <w:r>
+        <w:rPr>
+          <w:color w:val="000000" w:themeColor="text1"/>
+          <w14:shadow w14:blurRad="38100" w14:dist="19050" w14:dir="2700000" w14:sx="100000" w14:sy="100000" w14:kx="0" w14:ky="0" w14:algn="tl">
+            <w14:schemeClr w14:val="dk1">
+              <w14:alpha w14:val="60000"/>
+            </w14:schemeClr>
+          </w14:shadow>
+          <w14:textOutline w14:w="0" w14:cap="flat" w14:cmpd="sng" w14:algn="ctr">
+            <w14:noFill/>
+            <w14:prstDash w14:val="solid"/>
+            <w14:round/>
+          </w14:textOutline>
+        </w:rPr>
+        <w:t xml:space="preserve">This project </w:t>
+      </w:r>
+      <w:r>
+        <w:rPr>
+          <w:color w:val="000000" w:themeColor="text1"/>
+          <w14:shadow w14:blurRad="38100" w14:dist="19050" w14:dir="2700000" w14:sx="100000" w14:sy="100000" w14:kx="0" w14:ky="0" w14:algn="tl">
+            <w14:schemeClr w14:val="dk1">
+              <w14:alpha w14:val="60000"/>
+            </w14:schemeClr>
+          </w14:shadow>
+          <w14:textOutline w14:w="0" w14:cap="flat" w14:cmpd="sng" w14:algn="ctr">
+            <w14:noFill/>
+            <w14:prstDash w14:val="solid"/>
+            <w14:round/>
+          </w14:textOutline>
+        </w:rPr>
+        <w:t xml:space="preserve"> takes appropriate steps to ensure that people who receive your data are bound to maintain confidentiality of the data.</w:t>
       </w:r>
     </w:p>
     <w:p>
